--- a/IMT2023100.docx
+++ b/IMT2023100.docx
@@ -1,15 +1,63 @@
 
 <file path=word/document.xml><?xml version="1.0" encoding="utf-8"?>
-<w:document xmlns:wpc="http://schemas.microsoft.com/office/word/2010/wordprocessingCanvas" xmlns:mc="http://schemas.openxmlformats.org/markup-compatibility/2006" xmlns:o="urn:schemas-microsoft-com:office:office" xmlns:r="http://schemas.openxmlformats.org/officeDocument/2006/relationships" xmlns:m="http://schemas.openxmlformats.org/officeDocument/2006/math" xmlns:v="urn:schemas-microsoft-com:vml" xmlns:wp14="http://schemas.microsoft.com/office/word/2010/wordprocessingDrawing" xmlns:wp="http://schemas.openxmlformats.org/drawingml/2006/wordprocessingDrawing" xmlns:w10="urn:schemas-microsoft-com:office:word" xmlns:w="http://schemas.openxmlformats.org/wordprocessingml/2006/main" xmlns:w14="http://schemas.microsoft.com/office/word/2010/wordml" xmlns:w15="http://schemas.microsoft.com/office/word/2012/wordml" xmlns:wpg="http://schemas.microsoft.com/office/word/2010/wordprocessingGroup" xmlns:wpi="http://schemas.microsoft.com/office/word/2010/wordprocessingInk" xmlns:wne="http://schemas.microsoft.com/office/word/2006/wordml" xmlns:wps="http://schemas.microsoft.com/office/word/2010/wordprocessingShape" xmlns:w16se="http://schemas.microsoft.com/office/word/2015/wordml/symex" xmlns:w16cid="http://schemas.microsoft.com/office/word/2016/wordml/cid" xmlns:w16="http://schemas.microsoft.com/office/word/2018/wordml" xmlns:w16cex="http://schemas.microsoft.com/office/word/2018/wordml/cex" xmlns:w16sdtdh="http://schemas.microsoft.com/office/word/2020/wordml/sdtdatahash" mc:Ignorable="w14 w15 wp14 w16se w16cid w16 w16cex w16sdtdh">
+<w:document xmlns:wpc="http://schemas.microsoft.com/office/word/2010/wordprocessingCanvas" xmlns:mc="http://schemas.openxmlformats.org/markup-compatibility/2006" xmlns:o="urn:schemas-microsoft-com:office:office" xmlns:r="http://schemas.openxmlformats.org/officeDocument/2006/relationships" xmlns:m="http://schemas.openxmlformats.org/officeDocument/2006/math" xmlns:v="urn:schemas-microsoft-com:vml" xmlns:wp14="http://schemas.microsoft.com/office/word/2010/wordprocessingDrawing" xmlns:wp="http://schemas.openxmlformats.org/drawingml/2006/wordprocessingDrawing" xmlns:w10="urn:schemas-microsoft-com:office:word" xmlns:w="http://schemas.openxmlformats.org/wordprocessingml/2006/main" xmlns:w14="http://schemas.microsoft.com/office/word/2010/wordml" xmlns:w15="http://schemas.microsoft.com/office/word/2012/wordml" xmlns:wpg="http://schemas.microsoft.com/office/word/2010/wordprocessingGroup" xmlns:wpi="http://schemas.microsoft.com/office/word/2010/wordprocessingInk" xmlns:wne="http://schemas.microsoft.com/office/word/2006/wordml" xmlns:wps="http://schemas.microsoft.com/office/word/2010/wordprocessingShape" xmlns:w16se="http://schemas.microsoft.com/office/word/2015/wordml/symex" xmlns:w16cid="http://schemas.microsoft.com/office/word/2016/wordml/cid" xmlns:w16="http://schemas.microsoft.com/office/word/2018/wordml" xmlns:w16cex="http://schemas.microsoft.com/office/word/2018/wordml/cex" xmlns:w16sdtdh="http://schemas.microsoft.com/office/word/2020/wordml/sdtdatahash" xmlns:a="http://schemas.openxmlformats.org/drawingml/2006/main" xmlns:pic="http://schemas.openxmlformats.org/drawingml/2006/picture" xmlns:a14="http://schemas.microsoft.com/office/drawing/2010/main" mc:Ignorable="w14 w15 wp14 w16se w16cid w16 w16cex w16sdtdh">
   <w:body>
-    <w:p>
-      <w:pPr>
-        <w:spacing w:before="240" w:beforeAutospacing="off" w:after="240" w:afterAutospacing="off"/>
+    <w:p xmlns:wp14="http://schemas.microsoft.com/office/word/2010/wordml" wp14:paraId="6BFCB6A8" wp14:textId="3C3472F9">
+      <w:pPr>
+        <w:pStyle w:val="Heading3"/>
+        <w:keepNext w:val="1"/>
+        <w:keepLines w:val="1"/>
+        <w:spacing w:before="281" w:beforeAutospacing="off" w:after="281" w:afterAutospacing="off" w:line="279" w:lineRule="auto"/>
+        <w:ind w:left="3600" w:firstLine="0"/>
+        <w:rPr>
+          <w:rFonts w:ascii="Aptos" w:hAnsi="Aptos" w:eastAsia="Aptos" w:cs="Aptos"/>
+          <w:b w:val="0"/>
+          <w:bCs w:val="0"/>
+          <w:i w:val="0"/>
+          <w:iCs w:val="0"/>
+          <w:caps w:val="0"/>
+          <w:smallCaps w:val="0"/>
+          <w:noProof w:val="0"/>
+          <w:color w:val="0F4761" w:themeColor="accent1" w:themeTint="FF" w:themeShade="BF"/>
+          <w:sz w:val="24"/>
+          <w:szCs w:val="24"/>
+          <w:lang w:val="en-US"/>
+        </w:rPr>
+      </w:pPr>
+      <w:r>
         <w:rPr>
           <w:rFonts w:ascii="Aptos" w:hAnsi="Aptos" w:eastAsia="Aptos" w:cs="Aptos"/>
           <w:b w:val="1"/>
           <w:bCs w:val="1"/>
-          <w:noProof w:val="0"/>
+          <w:i w:val="0"/>
+          <w:iCs w:val="0"/>
+          <w:caps w:val="0"/>
+          <w:smallCaps w:val="0"/>
+          <w:noProof w:val="0"/>
+          <w:color w:val="0F4761" w:themeColor="accent1" w:themeTint="FF" w:themeShade="BF"/>
+          <w:sz w:val="24"/>
+          <w:szCs w:val="24"/>
+          <w:lang w:val="en-US"/>
+        </w:rPr>
+        <w:t>Assignment 2</w:t>
+      </w:r>
+    </w:p>
+    <w:p xmlns:wp14="http://schemas.microsoft.com/office/word/2010/wordml" wp14:paraId="0B7ABECE" wp14:textId="6DA58E27">
+      <w:pPr>
+        <w:pStyle w:val="Heading4"/>
+        <w:keepNext w:val="1"/>
+        <w:keepLines w:val="1"/>
+        <w:spacing w:before="319" w:beforeAutospacing="off" w:after="319" w:afterAutospacing="off" w:line="279" w:lineRule="auto"/>
+        <w:rPr>
+          <w:rFonts w:ascii="Aptos" w:hAnsi="Aptos" w:eastAsia="Aptos" w:cs="Aptos"/>
+          <w:b w:val="0"/>
+          <w:bCs w:val="0"/>
+          <w:i w:val="1"/>
+          <w:iCs w:val="1"/>
+          <w:caps w:val="0"/>
+          <w:smallCaps w:val="0"/>
+          <w:noProof w:val="0"/>
+          <w:color w:val="0F4761" w:themeColor="accent1" w:themeTint="FF" w:themeShade="BF"/>
           <w:sz w:val="24"/>
           <w:szCs w:val="24"/>
           <w:lang w:val="en-US"/>
@@ -20,37 +68,54 @@
           <w:rFonts w:ascii="Aptos" w:hAnsi="Aptos" w:eastAsia="Aptos" w:cs="Aptos"/>
           <w:b w:val="1"/>
           <w:bCs w:val="1"/>
-          <w:noProof w:val="0"/>
-          <w:sz w:val="24"/>
-          <w:szCs w:val="24"/>
-          <w:lang w:val="en-US"/>
-        </w:rPr>
-        <w:t>Main Functionalities</w:t>
-      </w:r>
-      <w:r>
-        <w:rPr>
-          <w:rFonts w:ascii="Aptos" w:hAnsi="Aptos" w:eastAsia="Aptos" w:cs="Aptos"/>
-          <w:b w:val="1"/>
-          <w:bCs w:val="1"/>
-          <w:noProof w:val="0"/>
-          <w:sz w:val="24"/>
-          <w:szCs w:val="24"/>
-          <w:lang w:val="en-US"/>
-        </w:rPr>
-        <w:t>:</w:t>
+          <w:i w:val="1"/>
+          <w:iCs w:val="1"/>
+          <w:caps w:val="0"/>
+          <w:smallCaps w:val="0"/>
+          <w:noProof w:val="0"/>
+          <w:color w:val="0F4761" w:themeColor="accent1" w:themeTint="FF" w:themeShade="BF"/>
+          <w:sz w:val="24"/>
+          <w:szCs w:val="24"/>
+          <w:lang w:val="en-US"/>
+        </w:rPr>
+        <w:t>1.1. Entities and Their Relationships:</w:t>
+      </w:r>
+      <w:r>
+        <w:rPr>
+          <w:rFonts w:ascii="Aptos" w:hAnsi="Aptos" w:eastAsia="Aptos" w:cs="Aptos"/>
+          <w:b w:val="0"/>
+          <w:bCs w:val="0"/>
+          <w:i w:val="1"/>
+          <w:iCs w:val="1"/>
+          <w:caps w:val="0"/>
+          <w:smallCaps w:val="0"/>
+          <w:noProof w:val="0"/>
+          <w:color w:val="0F4761" w:themeColor="accent1" w:themeTint="FF" w:themeShade="BF"/>
+          <w:sz w:val="24"/>
+          <w:szCs w:val="24"/>
+          <w:lang w:val="en-US"/>
+        </w:rPr>
+        <w:t>Three primary entities were identified for this system:</w:t>
       </w:r>
     </w:p>
-    <w:p>
+    <w:p xmlns:wp14="http://schemas.microsoft.com/office/word/2010/wordml" wp14:paraId="02234400" wp14:textId="3991E2D0">
       <w:pPr>
         <w:pStyle w:val="ListParagraph"/>
         <w:numPr>
           <w:ilvl w:val="0"/>
-          <w:numId w:val="4"/>
+          <w:numId w:val="1"/>
         </w:numPr>
-        <w:spacing w:before="0" w:beforeAutospacing="off" w:after="0" w:afterAutospacing="off"/>
-        <w:rPr>
-          <w:rFonts w:ascii="Aptos" w:hAnsi="Aptos" w:eastAsia="Aptos" w:cs="Aptos"/>
-          <w:noProof w:val="0"/>
+        <w:spacing w:before="0" w:beforeAutospacing="off" w:after="0" w:afterAutospacing="off" w:line="279" w:lineRule="auto"/>
+        <w:rPr>
+          <w:rFonts w:ascii="Aptos" w:hAnsi="Aptos" w:eastAsia="Aptos" w:cs="Aptos"/>
+          <w:b w:val="0"/>
+          <w:bCs w:val="0"/>
+          <w:i w:val="0"/>
+          <w:iCs w:val="0"/>
+          <w:caps w:val="0"/>
+          <w:smallCaps w:val="0"/>
+          <w:noProof w:val="0"/>
+          <w:color w:val="000000" w:themeColor="text1" w:themeTint="FF" w:themeShade="FF"/>
           <w:sz w:val="24"/>
           <w:szCs w:val="24"/>
           <w:lang w:val="en-US"/>
@@ -61,55 +126,54 @@
           <w:rFonts w:ascii="Aptos" w:hAnsi="Aptos" w:eastAsia="Aptos" w:cs="Aptos"/>
           <w:b w:val="1"/>
           <w:bCs w:val="1"/>
-          <w:noProof w:val="0"/>
-          <w:sz w:val="24"/>
-          <w:szCs w:val="24"/>
-          <w:lang w:val="en-US"/>
-        </w:rPr>
-        <w:t>Add Venue</w:t>
-      </w:r>
-      <w:r>
-        <w:rPr>
-          <w:rFonts w:ascii="Aptos" w:hAnsi="Aptos" w:eastAsia="Aptos" w:cs="Aptos"/>
-          <w:noProof w:val="0"/>
-          <w:sz w:val="24"/>
-          <w:szCs w:val="24"/>
-          <w:lang w:val="en-US"/>
-        </w:rPr>
-        <w:t xml:space="preserve">: Adds a new venue with a specified name, location, and </w:t>
-      </w:r>
-      <w:r>
-        <w:rPr>
-          <w:rFonts w:ascii="Aptos" w:hAnsi="Aptos" w:eastAsia="Aptos" w:cs="Aptos"/>
-          <w:noProof w:val="0"/>
-          <w:sz w:val="24"/>
-          <w:szCs w:val="24"/>
-          <w:lang w:val="en-US"/>
-        </w:rPr>
-        <w:t>capacity</w:t>
-      </w:r>
-      <w:r>
-        <w:rPr>
-          <w:rFonts w:ascii="Aptos" w:hAnsi="Aptos" w:eastAsia="Aptos" w:cs="Aptos"/>
-          <w:noProof w:val="0"/>
-          <w:sz w:val="24"/>
-          <w:szCs w:val="24"/>
-          <w:lang w:val="en-US"/>
-        </w:rPr>
-        <w:t>.</w:t>
+          <w:i w:val="0"/>
+          <w:iCs w:val="0"/>
+          <w:caps w:val="0"/>
+          <w:smallCaps w:val="0"/>
+          <w:noProof w:val="0"/>
+          <w:color w:val="000000" w:themeColor="text1" w:themeTint="FF" w:themeShade="FF"/>
+          <w:sz w:val="24"/>
+          <w:szCs w:val="24"/>
+          <w:lang w:val="en-US"/>
+        </w:rPr>
+        <w:t>Venue:</w:t>
+      </w:r>
+      <w:r>
+        <w:rPr>
+          <w:rFonts w:ascii="Aptos" w:hAnsi="Aptos" w:eastAsia="Aptos" w:cs="Aptos"/>
+          <w:b w:val="0"/>
+          <w:bCs w:val="0"/>
+          <w:i w:val="0"/>
+          <w:iCs w:val="0"/>
+          <w:caps w:val="0"/>
+          <w:smallCaps w:val="0"/>
+          <w:noProof w:val="0"/>
+          <w:color w:val="000000" w:themeColor="text1" w:themeTint="FF" w:themeShade="FF"/>
+          <w:sz w:val="24"/>
+          <w:szCs w:val="24"/>
+          <w:lang w:val="en-US"/>
+        </w:rPr>
+        <w:t xml:space="preserve"> Represents a venue that can host multiple events.</w:t>
       </w:r>
     </w:p>
-    <w:p>
+    <w:p xmlns:wp14="http://schemas.microsoft.com/office/word/2010/wordml" wp14:paraId="360E6646" wp14:textId="6CE9E971">
       <w:pPr>
         <w:pStyle w:val="ListParagraph"/>
         <w:numPr>
           <w:ilvl w:val="0"/>
-          <w:numId w:val="4"/>
+          <w:numId w:val="1"/>
         </w:numPr>
-        <w:spacing w:before="0" w:beforeAutospacing="off" w:after="0" w:afterAutospacing="off"/>
-        <w:rPr>
-          <w:rFonts w:ascii="Aptos" w:hAnsi="Aptos" w:eastAsia="Aptos" w:cs="Aptos"/>
-          <w:noProof w:val="0"/>
+        <w:spacing w:before="0" w:beforeAutospacing="off" w:after="0" w:afterAutospacing="off" w:line="279" w:lineRule="auto"/>
+        <w:rPr>
+          <w:rFonts w:ascii="Aptos" w:hAnsi="Aptos" w:eastAsia="Aptos" w:cs="Aptos"/>
+          <w:b w:val="0"/>
+          <w:bCs w:val="0"/>
+          <w:i w:val="0"/>
+          <w:iCs w:val="0"/>
+          <w:caps w:val="0"/>
+          <w:smallCaps w:val="0"/>
+          <w:noProof w:val="0"/>
+          <w:color w:val="000000" w:themeColor="text1" w:themeTint="FF" w:themeShade="FF"/>
           <w:sz w:val="24"/>
           <w:szCs w:val="24"/>
           <w:lang w:val="en-US"/>
@@ -120,35 +184,54 @@
           <w:rFonts w:ascii="Aptos" w:hAnsi="Aptos" w:eastAsia="Aptos" w:cs="Aptos"/>
           <w:b w:val="1"/>
           <w:bCs w:val="1"/>
-          <w:noProof w:val="0"/>
-          <w:sz w:val="24"/>
-          <w:szCs w:val="24"/>
-          <w:lang w:val="en-US"/>
-        </w:rPr>
-        <w:t>Delete Venue</w:t>
-      </w:r>
-      <w:r>
-        <w:rPr>
-          <w:rFonts w:ascii="Aptos" w:hAnsi="Aptos" w:eastAsia="Aptos" w:cs="Aptos"/>
-          <w:noProof w:val="0"/>
-          <w:sz w:val="24"/>
-          <w:szCs w:val="24"/>
-          <w:lang w:val="en-US"/>
-        </w:rPr>
-        <w:t>: Removes a venue based on its name.</w:t>
+          <w:i w:val="0"/>
+          <w:iCs w:val="0"/>
+          <w:caps w:val="0"/>
+          <w:smallCaps w:val="0"/>
+          <w:noProof w:val="0"/>
+          <w:color w:val="000000" w:themeColor="text1" w:themeTint="FF" w:themeShade="FF"/>
+          <w:sz w:val="24"/>
+          <w:szCs w:val="24"/>
+          <w:lang w:val="en-US"/>
+        </w:rPr>
+        <w:t>Event:</w:t>
+      </w:r>
+      <w:r>
+        <w:rPr>
+          <w:rFonts w:ascii="Aptos" w:hAnsi="Aptos" w:eastAsia="Aptos" w:cs="Aptos"/>
+          <w:b w:val="0"/>
+          <w:bCs w:val="0"/>
+          <w:i w:val="0"/>
+          <w:iCs w:val="0"/>
+          <w:caps w:val="0"/>
+          <w:smallCaps w:val="0"/>
+          <w:noProof w:val="0"/>
+          <w:color w:val="000000" w:themeColor="text1" w:themeTint="FF" w:themeShade="FF"/>
+          <w:sz w:val="24"/>
+          <w:szCs w:val="24"/>
+          <w:lang w:val="en-US"/>
+        </w:rPr>
+        <w:t xml:space="preserve"> Represents an event scheduled at a venue.</w:t>
       </w:r>
     </w:p>
-    <w:p>
+    <w:p xmlns:wp14="http://schemas.microsoft.com/office/word/2010/wordml" wp14:paraId="59A7266B" wp14:textId="349F24C4">
       <w:pPr>
         <w:pStyle w:val="ListParagraph"/>
         <w:numPr>
           <w:ilvl w:val="0"/>
-          <w:numId w:val="4"/>
+          <w:numId w:val="1"/>
         </w:numPr>
-        <w:spacing w:before="0" w:beforeAutospacing="off" w:after="0" w:afterAutospacing="off"/>
-        <w:rPr>
-          <w:rFonts w:ascii="Aptos" w:hAnsi="Aptos" w:eastAsia="Aptos" w:cs="Aptos"/>
-          <w:noProof w:val="0"/>
+        <w:spacing w:before="0" w:beforeAutospacing="off" w:after="0" w:afterAutospacing="off" w:line="279" w:lineRule="auto"/>
+        <w:rPr>
+          <w:rFonts w:ascii="Aptos" w:hAnsi="Aptos" w:eastAsia="Aptos" w:cs="Aptos"/>
+          <w:b w:val="0"/>
+          <w:bCs w:val="0"/>
+          <w:i w:val="0"/>
+          <w:iCs w:val="0"/>
+          <w:caps w:val="0"/>
+          <w:smallCaps w:val="0"/>
+          <w:noProof w:val="0"/>
+          <w:color w:val="000000" w:themeColor="text1" w:themeTint="FF" w:themeShade="FF"/>
           <w:sz w:val="24"/>
           <w:szCs w:val="24"/>
           <w:lang w:val="en-US"/>
@@ -159,35 +242,93 @@
           <w:rFonts w:ascii="Aptos" w:hAnsi="Aptos" w:eastAsia="Aptos" w:cs="Aptos"/>
           <w:b w:val="1"/>
           <w:bCs w:val="1"/>
-          <w:noProof w:val="0"/>
-          <w:sz w:val="24"/>
-          <w:szCs w:val="24"/>
-          <w:lang w:val="en-US"/>
-        </w:rPr>
-        <w:t>Show Venues</w:t>
-      </w:r>
-      <w:r>
-        <w:rPr>
-          <w:rFonts w:ascii="Aptos" w:hAnsi="Aptos" w:eastAsia="Aptos" w:cs="Aptos"/>
-          <w:noProof w:val="0"/>
-          <w:sz w:val="24"/>
-          <w:szCs w:val="24"/>
-          <w:lang w:val="en-US"/>
-        </w:rPr>
-        <w:t>: Displays a list of all venues.</w:t>
+          <w:i w:val="0"/>
+          <w:iCs w:val="0"/>
+          <w:caps w:val="0"/>
+          <w:smallCaps w:val="0"/>
+          <w:noProof w:val="0"/>
+          <w:color w:val="000000" w:themeColor="text1" w:themeTint="FF" w:themeShade="FF"/>
+          <w:sz w:val="24"/>
+          <w:szCs w:val="24"/>
+          <w:lang w:val="en-US"/>
+        </w:rPr>
+        <w:t>VenueManager:</w:t>
+      </w:r>
+      <w:r>
+        <w:rPr>
+          <w:rFonts w:ascii="Aptos" w:hAnsi="Aptos" w:eastAsia="Aptos" w:cs="Aptos"/>
+          <w:b w:val="0"/>
+          <w:bCs w:val="0"/>
+          <w:i w:val="0"/>
+          <w:iCs w:val="0"/>
+          <w:caps w:val="0"/>
+          <w:smallCaps w:val="0"/>
+          <w:noProof w:val="0"/>
+          <w:color w:val="000000" w:themeColor="text1" w:themeTint="FF" w:themeShade="FF"/>
+          <w:sz w:val="24"/>
+          <w:szCs w:val="24"/>
+          <w:lang w:val="en-US"/>
+        </w:rPr>
+        <w:t xml:space="preserve"> Manages multiple venues and facilitates adding, deleting, and displaying events and venues.</w:t>
       </w:r>
     </w:p>
-    <w:p>
+    <w:p xmlns:wp14="http://schemas.microsoft.com/office/word/2010/wordml" wp14:paraId="04103B5F" wp14:textId="79910E43">
+      <w:pPr>
+        <w:pStyle w:val="Heading4"/>
+        <w:keepNext w:val="1"/>
+        <w:keepLines w:val="1"/>
+        <w:spacing w:before="319" w:beforeAutospacing="off" w:after="319" w:afterAutospacing="off" w:line="279" w:lineRule="auto"/>
+        <w:rPr>
+          <w:rFonts w:ascii="Aptos" w:hAnsi="Aptos" w:eastAsia="Aptos" w:cs="Aptos"/>
+          <w:b w:val="0"/>
+          <w:bCs w:val="0"/>
+          <w:i w:val="1"/>
+          <w:iCs w:val="1"/>
+          <w:caps w:val="0"/>
+          <w:smallCaps w:val="0"/>
+          <w:noProof w:val="0"/>
+          <w:color w:val="0F4761" w:themeColor="accent1" w:themeTint="FF" w:themeShade="BF"/>
+          <w:sz w:val="24"/>
+          <w:szCs w:val="24"/>
+          <w:lang w:val="en-US"/>
+        </w:rPr>
+      </w:pPr>
+      <w:r>
+        <w:rPr>
+          <w:rFonts w:ascii="Aptos" w:hAnsi="Aptos" w:eastAsia="Aptos" w:cs="Aptos"/>
+          <w:b w:val="1"/>
+          <w:bCs w:val="1"/>
+          <w:i w:val="1"/>
+          <w:iCs w:val="1"/>
+          <w:caps w:val="0"/>
+          <w:smallCaps w:val="0"/>
+          <w:noProof w:val="0"/>
+          <w:color w:val="0F4761" w:themeColor="accent1" w:themeTint="FF" w:themeShade="BF"/>
+          <w:sz w:val="24"/>
+          <w:szCs w:val="24"/>
+          <w:lang w:val="en-US"/>
+        </w:rPr>
+        <w:t>1.2. UML Class Diagram: Designed to represent the entities, their attributes, and the methods associated with each class, and the relationships between them.</w:t>
+      </w:r>
+    </w:p>
+    <w:p xmlns:wp14="http://schemas.microsoft.com/office/word/2010/wordml" wp14:paraId="167B46B5" wp14:textId="08A9618C">
       <w:pPr>
         <w:pStyle w:val="ListParagraph"/>
         <w:numPr>
           <w:ilvl w:val="0"/>
-          <w:numId w:val="4"/>
+          <w:numId w:val="1"/>
         </w:numPr>
-        <w:spacing w:before="0" w:beforeAutospacing="off" w:after="0" w:afterAutospacing="off"/>
-        <w:rPr>
-          <w:rFonts w:ascii="Aptos" w:hAnsi="Aptos" w:eastAsia="Aptos" w:cs="Aptos"/>
-          <w:noProof w:val="0"/>
+        <w:spacing w:before="240" w:beforeAutospacing="off" w:after="240" w:afterAutospacing="off" w:line="279" w:lineRule="auto"/>
+        <w:rPr>
+          <w:rFonts w:ascii="Aptos" w:hAnsi="Aptos" w:eastAsia="Aptos" w:cs="Aptos"/>
+          <w:b w:val="0"/>
+          <w:bCs w:val="0"/>
+          <w:i w:val="0"/>
+          <w:iCs w:val="0"/>
+          <w:caps w:val="0"/>
+          <w:smallCaps w:val="0"/>
+          <w:noProof w:val="0"/>
+          <w:color w:val="000000" w:themeColor="text1" w:themeTint="FF" w:themeShade="FF"/>
           <w:sz w:val="24"/>
           <w:szCs w:val="24"/>
           <w:lang w:val="en-US"/>
@@ -198,35 +339,425 @@
           <w:rFonts w:ascii="Aptos" w:hAnsi="Aptos" w:eastAsia="Aptos" w:cs="Aptos"/>
           <w:b w:val="1"/>
           <w:bCs w:val="1"/>
-          <w:noProof w:val="0"/>
-          <w:sz w:val="24"/>
-          <w:szCs w:val="24"/>
-          <w:lang w:val="en-US"/>
-        </w:rPr>
-        <w:t>Add Event</w:t>
-      </w:r>
-      <w:r>
-        <w:rPr>
-          <w:rFonts w:ascii="Aptos" w:hAnsi="Aptos" w:eastAsia="Aptos" w:cs="Aptos"/>
-          <w:noProof w:val="0"/>
-          <w:sz w:val="24"/>
-          <w:szCs w:val="24"/>
-          <w:lang w:val="en-US"/>
-        </w:rPr>
-        <w:t>: Adds an event to a specific venue on a given date, with start and end times.</w:t>
+          <w:i w:val="0"/>
+          <w:iCs w:val="0"/>
+          <w:caps w:val="0"/>
+          <w:smallCaps w:val="0"/>
+          <w:noProof w:val="0"/>
+          <w:color w:val="000000" w:themeColor="text1" w:themeTint="FF" w:themeShade="FF"/>
+          <w:sz w:val="24"/>
+          <w:szCs w:val="24"/>
+          <w:lang w:val="en-US"/>
+        </w:rPr>
+        <w:t>Venue Class:</w:t>
       </w:r>
     </w:p>
-    <w:p>
+    <w:p xmlns:wp14="http://schemas.microsoft.com/office/word/2010/wordml" wp14:paraId="74BFB9DD" wp14:textId="38324C92">
+      <w:pPr>
+        <w:pStyle w:val="ListParagraph"/>
+        <w:numPr>
+          <w:ilvl w:val="1"/>
+          <w:numId w:val="1"/>
+        </w:numPr>
+        <w:spacing w:before="0" w:beforeAutospacing="off" w:after="0" w:afterAutospacing="off" w:line="279" w:lineRule="auto"/>
+        <w:rPr>
+          <w:rFonts w:ascii="Consolas" w:hAnsi="Consolas" w:eastAsia="Consolas" w:cs="Consolas"/>
+          <w:b w:val="0"/>
+          <w:bCs w:val="0"/>
+          <w:i w:val="0"/>
+          <w:iCs w:val="0"/>
+          <w:caps w:val="0"/>
+          <w:smallCaps w:val="0"/>
+          <w:noProof w:val="0"/>
+          <w:color w:val="000000" w:themeColor="text1" w:themeTint="FF" w:themeShade="FF"/>
+          <w:sz w:val="24"/>
+          <w:szCs w:val="24"/>
+          <w:lang w:val="en-US"/>
+        </w:rPr>
+      </w:pPr>
+      <w:r>
+        <w:rPr>
+          <w:rFonts w:ascii="Aptos" w:hAnsi="Aptos" w:eastAsia="Aptos" w:cs="Aptos"/>
+          <w:b w:val="1"/>
+          <w:bCs w:val="1"/>
+          <w:i w:val="0"/>
+          <w:iCs w:val="0"/>
+          <w:caps w:val="0"/>
+          <w:smallCaps w:val="0"/>
+          <w:noProof w:val="0"/>
+          <w:color w:val="000000" w:themeColor="text1" w:themeTint="FF" w:themeShade="FF"/>
+          <w:sz w:val="24"/>
+          <w:szCs w:val="24"/>
+          <w:lang w:val="en-US"/>
+        </w:rPr>
+        <w:t>Attributes:</w:t>
+      </w:r>
+      <w:r>
+        <w:rPr>
+          <w:rFonts w:ascii="Aptos" w:hAnsi="Aptos" w:eastAsia="Aptos" w:cs="Aptos"/>
+          <w:b w:val="0"/>
+          <w:bCs w:val="0"/>
+          <w:i w:val="0"/>
+          <w:iCs w:val="0"/>
+          <w:caps w:val="0"/>
+          <w:smallCaps w:val="0"/>
+          <w:noProof w:val="0"/>
+          <w:color w:val="000000" w:themeColor="text1" w:themeTint="FF" w:themeShade="FF"/>
+          <w:sz w:val="24"/>
+          <w:szCs w:val="24"/>
+          <w:lang w:val="en-US"/>
+        </w:rPr>
+        <w:t xml:space="preserve"> </w:t>
+      </w:r>
+      <w:r>
+        <w:rPr>
+          <w:rFonts w:ascii="Consolas" w:hAnsi="Consolas" w:eastAsia="Consolas" w:cs="Consolas"/>
+          <w:b w:val="0"/>
+          <w:bCs w:val="0"/>
+          <w:i w:val="0"/>
+          <w:iCs w:val="0"/>
+          <w:caps w:val="0"/>
+          <w:smallCaps w:val="0"/>
+          <w:noProof w:val="0"/>
+          <w:color w:val="000000" w:themeColor="text1" w:themeTint="FF" w:themeShade="FF"/>
+          <w:sz w:val="24"/>
+          <w:szCs w:val="24"/>
+          <w:lang w:val="en-US"/>
+        </w:rPr>
+        <w:t>name</w:t>
+      </w:r>
+      <w:r>
+        <w:rPr>
+          <w:rFonts w:ascii="Aptos" w:hAnsi="Aptos" w:eastAsia="Aptos" w:cs="Aptos"/>
+          <w:b w:val="0"/>
+          <w:bCs w:val="0"/>
+          <w:i w:val="0"/>
+          <w:iCs w:val="0"/>
+          <w:caps w:val="0"/>
+          <w:smallCaps w:val="0"/>
+          <w:noProof w:val="0"/>
+          <w:color w:val="000000" w:themeColor="text1" w:themeTint="FF" w:themeShade="FF"/>
+          <w:sz w:val="24"/>
+          <w:szCs w:val="24"/>
+          <w:lang w:val="en-US"/>
+        </w:rPr>
+        <w:t xml:space="preserve">, </w:t>
+      </w:r>
+      <w:r>
+        <w:rPr>
+          <w:rFonts w:ascii="Consolas" w:hAnsi="Consolas" w:eastAsia="Consolas" w:cs="Consolas"/>
+          <w:b w:val="0"/>
+          <w:bCs w:val="0"/>
+          <w:i w:val="0"/>
+          <w:iCs w:val="0"/>
+          <w:caps w:val="0"/>
+          <w:smallCaps w:val="0"/>
+          <w:noProof w:val="0"/>
+          <w:color w:val="000000" w:themeColor="text1" w:themeTint="FF" w:themeShade="FF"/>
+          <w:sz w:val="24"/>
+          <w:szCs w:val="24"/>
+          <w:lang w:val="en-US"/>
+        </w:rPr>
+        <w:t>location</w:t>
+      </w:r>
+      <w:r>
+        <w:rPr>
+          <w:rFonts w:ascii="Aptos" w:hAnsi="Aptos" w:eastAsia="Aptos" w:cs="Aptos"/>
+          <w:b w:val="0"/>
+          <w:bCs w:val="0"/>
+          <w:i w:val="0"/>
+          <w:iCs w:val="0"/>
+          <w:caps w:val="0"/>
+          <w:smallCaps w:val="0"/>
+          <w:noProof w:val="0"/>
+          <w:color w:val="000000" w:themeColor="text1" w:themeTint="FF" w:themeShade="FF"/>
+          <w:sz w:val="24"/>
+          <w:szCs w:val="24"/>
+          <w:lang w:val="en-US"/>
+        </w:rPr>
+        <w:t xml:space="preserve">, </w:t>
+      </w:r>
+      <w:r>
+        <w:rPr>
+          <w:rFonts w:ascii="Consolas" w:hAnsi="Consolas" w:eastAsia="Consolas" w:cs="Consolas"/>
+          <w:b w:val="0"/>
+          <w:bCs w:val="0"/>
+          <w:i w:val="0"/>
+          <w:iCs w:val="0"/>
+          <w:caps w:val="0"/>
+          <w:smallCaps w:val="0"/>
+          <w:noProof w:val="0"/>
+          <w:color w:val="000000" w:themeColor="text1" w:themeTint="FF" w:themeShade="FF"/>
+          <w:sz w:val="24"/>
+          <w:szCs w:val="24"/>
+          <w:lang w:val="en-US"/>
+        </w:rPr>
+        <w:t>capacity</w:t>
+      </w:r>
+      <w:r>
+        <w:rPr>
+          <w:rFonts w:ascii="Aptos" w:hAnsi="Aptos" w:eastAsia="Aptos" w:cs="Aptos"/>
+          <w:b w:val="0"/>
+          <w:bCs w:val="0"/>
+          <w:i w:val="0"/>
+          <w:iCs w:val="0"/>
+          <w:caps w:val="0"/>
+          <w:smallCaps w:val="0"/>
+          <w:noProof w:val="0"/>
+          <w:color w:val="000000" w:themeColor="text1" w:themeTint="FF" w:themeShade="FF"/>
+          <w:sz w:val="24"/>
+          <w:szCs w:val="24"/>
+          <w:lang w:val="en-US"/>
+        </w:rPr>
+        <w:t xml:space="preserve">, </w:t>
+      </w:r>
+      <w:r>
+        <w:rPr>
+          <w:rFonts w:ascii="Consolas" w:hAnsi="Consolas" w:eastAsia="Consolas" w:cs="Consolas"/>
+          <w:b w:val="0"/>
+          <w:bCs w:val="0"/>
+          <w:i w:val="0"/>
+          <w:iCs w:val="0"/>
+          <w:caps w:val="0"/>
+          <w:smallCaps w:val="0"/>
+          <w:noProof w:val="0"/>
+          <w:color w:val="000000" w:themeColor="text1" w:themeTint="FF" w:themeShade="FF"/>
+          <w:sz w:val="24"/>
+          <w:szCs w:val="24"/>
+          <w:lang w:val="en-US"/>
+        </w:rPr>
+        <w:t>events[]</w:t>
+      </w:r>
+      <w:r>
+        <w:rPr>
+          <w:rFonts w:ascii="Aptos" w:hAnsi="Aptos" w:eastAsia="Aptos" w:cs="Aptos"/>
+          <w:b w:val="0"/>
+          <w:bCs w:val="0"/>
+          <w:i w:val="0"/>
+          <w:iCs w:val="0"/>
+          <w:caps w:val="0"/>
+          <w:smallCaps w:val="0"/>
+          <w:noProof w:val="0"/>
+          <w:color w:val="000000" w:themeColor="text1" w:themeTint="FF" w:themeShade="FF"/>
+          <w:sz w:val="24"/>
+          <w:szCs w:val="24"/>
+          <w:lang w:val="en-US"/>
+        </w:rPr>
+        <w:t xml:space="preserve">, </w:t>
+      </w:r>
+      <w:r>
+        <w:rPr>
+          <w:rFonts w:ascii="Consolas" w:hAnsi="Consolas" w:eastAsia="Consolas" w:cs="Consolas"/>
+          <w:b w:val="0"/>
+          <w:bCs w:val="0"/>
+          <w:i w:val="0"/>
+          <w:iCs w:val="0"/>
+          <w:caps w:val="0"/>
+          <w:smallCaps w:val="0"/>
+          <w:noProof w:val="0"/>
+          <w:color w:val="000000" w:themeColor="text1" w:themeTint="FF" w:themeShade="FF"/>
+          <w:sz w:val="24"/>
+          <w:szCs w:val="24"/>
+          <w:lang w:val="en-US"/>
+        </w:rPr>
+        <w:t>eventCount</w:t>
+      </w:r>
+    </w:p>
+    <w:p xmlns:wp14="http://schemas.microsoft.com/office/word/2010/wordml" wp14:paraId="33DFAB70" wp14:textId="261A9C2D">
+      <w:pPr>
+        <w:pStyle w:val="ListParagraph"/>
+        <w:numPr>
+          <w:ilvl w:val="1"/>
+          <w:numId w:val="1"/>
+        </w:numPr>
+        <w:spacing w:before="0" w:beforeAutospacing="off" w:after="0" w:afterAutospacing="off" w:line="279" w:lineRule="auto"/>
+        <w:rPr>
+          <w:rFonts w:ascii="Consolas" w:hAnsi="Consolas" w:eastAsia="Consolas" w:cs="Consolas"/>
+          <w:b w:val="0"/>
+          <w:bCs w:val="0"/>
+          <w:i w:val="0"/>
+          <w:iCs w:val="0"/>
+          <w:caps w:val="0"/>
+          <w:smallCaps w:val="0"/>
+          <w:noProof w:val="0"/>
+          <w:color w:val="000000" w:themeColor="text1" w:themeTint="FF" w:themeShade="FF"/>
+          <w:sz w:val="24"/>
+          <w:szCs w:val="24"/>
+          <w:lang w:val="en-US"/>
+        </w:rPr>
+      </w:pPr>
+      <w:r>
+        <w:rPr>
+          <w:rFonts w:ascii="Aptos" w:hAnsi="Aptos" w:eastAsia="Aptos" w:cs="Aptos"/>
+          <w:b w:val="1"/>
+          <w:bCs w:val="1"/>
+          <w:i w:val="0"/>
+          <w:iCs w:val="0"/>
+          <w:caps w:val="0"/>
+          <w:smallCaps w:val="0"/>
+          <w:noProof w:val="0"/>
+          <w:color w:val="000000" w:themeColor="text1" w:themeTint="FF" w:themeShade="FF"/>
+          <w:sz w:val="24"/>
+          <w:szCs w:val="24"/>
+          <w:lang w:val="en-US"/>
+        </w:rPr>
+        <w:t>Methods:</w:t>
+      </w:r>
+      <w:r>
+        <w:rPr>
+          <w:rFonts w:ascii="Aptos" w:hAnsi="Aptos" w:eastAsia="Aptos" w:cs="Aptos"/>
+          <w:b w:val="0"/>
+          <w:bCs w:val="0"/>
+          <w:i w:val="0"/>
+          <w:iCs w:val="0"/>
+          <w:caps w:val="0"/>
+          <w:smallCaps w:val="0"/>
+          <w:noProof w:val="0"/>
+          <w:color w:val="000000" w:themeColor="text1" w:themeTint="FF" w:themeShade="FF"/>
+          <w:sz w:val="24"/>
+          <w:szCs w:val="24"/>
+          <w:lang w:val="en-US"/>
+        </w:rPr>
+        <w:t xml:space="preserve"> </w:t>
+      </w:r>
+      <w:r>
+        <w:rPr>
+          <w:rFonts w:ascii="Consolas" w:hAnsi="Consolas" w:eastAsia="Consolas" w:cs="Consolas"/>
+          <w:b w:val="0"/>
+          <w:bCs w:val="0"/>
+          <w:i w:val="0"/>
+          <w:iCs w:val="0"/>
+          <w:caps w:val="0"/>
+          <w:smallCaps w:val="0"/>
+          <w:noProof w:val="0"/>
+          <w:color w:val="000000" w:themeColor="text1" w:themeTint="FF" w:themeShade="FF"/>
+          <w:sz w:val="24"/>
+          <w:szCs w:val="24"/>
+          <w:lang w:val="en-US"/>
+        </w:rPr>
+        <w:t>addEvent()</w:t>
+      </w:r>
+      <w:r>
+        <w:rPr>
+          <w:rFonts w:ascii="Aptos" w:hAnsi="Aptos" w:eastAsia="Aptos" w:cs="Aptos"/>
+          <w:b w:val="0"/>
+          <w:bCs w:val="0"/>
+          <w:i w:val="0"/>
+          <w:iCs w:val="0"/>
+          <w:caps w:val="0"/>
+          <w:smallCaps w:val="0"/>
+          <w:noProof w:val="0"/>
+          <w:color w:val="000000" w:themeColor="text1" w:themeTint="FF" w:themeShade="FF"/>
+          <w:sz w:val="24"/>
+          <w:szCs w:val="24"/>
+          <w:lang w:val="en-US"/>
+        </w:rPr>
+        <w:t xml:space="preserve">, </w:t>
+      </w:r>
+      <w:r>
+        <w:rPr>
+          <w:rFonts w:ascii="Consolas" w:hAnsi="Consolas" w:eastAsia="Consolas" w:cs="Consolas"/>
+          <w:b w:val="0"/>
+          <w:bCs w:val="0"/>
+          <w:i w:val="0"/>
+          <w:iCs w:val="0"/>
+          <w:caps w:val="0"/>
+          <w:smallCaps w:val="0"/>
+          <w:noProof w:val="0"/>
+          <w:color w:val="000000" w:themeColor="text1" w:themeTint="FF" w:themeShade="FF"/>
+          <w:sz w:val="24"/>
+          <w:szCs w:val="24"/>
+          <w:lang w:val="en-US"/>
+        </w:rPr>
+        <w:t>deleteEvent()</w:t>
+      </w:r>
+      <w:r>
+        <w:rPr>
+          <w:rFonts w:ascii="Aptos" w:hAnsi="Aptos" w:eastAsia="Aptos" w:cs="Aptos"/>
+          <w:b w:val="0"/>
+          <w:bCs w:val="0"/>
+          <w:i w:val="0"/>
+          <w:iCs w:val="0"/>
+          <w:caps w:val="0"/>
+          <w:smallCaps w:val="0"/>
+          <w:noProof w:val="0"/>
+          <w:color w:val="000000" w:themeColor="text1" w:themeTint="FF" w:themeShade="FF"/>
+          <w:sz w:val="24"/>
+          <w:szCs w:val="24"/>
+          <w:lang w:val="en-US"/>
+        </w:rPr>
+        <w:t xml:space="preserve">, </w:t>
+      </w:r>
+      <w:r>
+        <w:rPr>
+          <w:rFonts w:ascii="Consolas" w:hAnsi="Consolas" w:eastAsia="Consolas" w:cs="Consolas"/>
+          <w:b w:val="0"/>
+          <w:bCs w:val="0"/>
+          <w:i w:val="0"/>
+          <w:iCs w:val="0"/>
+          <w:caps w:val="0"/>
+          <w:smallCaps w:val="0"/>
+          <w:noProof w:val="0"/>
+          <w:color w:val="000000" w:themeColor="text1" w:themeTint="FF" w:themeShade="FF"/>
+          <w:sz w:val="24"/>
+          <w:szCs w:val="24"/>
+          <w:lang w:val="en-US"/>
+        </w:rPr>
+        <w:t>showEvents()</w:t>
+      </w:r>
+      <w:r>
+        <w:rPr>
+          <w:rFonts w:ascii="Aptos" w:hAnsi="Aptos" w:eastAsia="Aptos" w:cs="Aptos"/>
+          <w:b w:val="0"/>
+          <w:bCs w:val="0"/>
+          <w:i w:val="0"/>
+          <w:iCs w:val="0"/>
+          <w:caps w:val="0"/>
+          <w:smallCaps w:val="0"/>
+          <w:noProof w:val="0"/>
+          <w:color w:val="000000" w:themeColor="text1" w:themeTint="FF" w:themeShade="FF"/>
+          <w:sz w:val="24"/>
+          <w:szCs w:val="24"/>
+          <w:lang w:val="en-US"/>
+        </w:rPr>
+        <w:t>,</w:t>
+      </w:r>
+      <w:r>
+        <w:rPr>
+          <w:rFonts w:ascii="Consolas" w:hAnsi="Consolas" w:eastAsia="Consolas" w:cs="Consolas"/>
+          <w:b w:val="0"/>
+          <w:bCs w:val="0"/>
+          <w:i w:val="0"/>
+          <w:iCs w:val="0"/>
+          <w:caps w:val="0"/>
+          <w:smallCaps w:val="0"/>
+          <w:noProof w:val="0"/>
+          <w:color w:val="000000" w:themeColor="text1" w:themeTint="FF" w:themeShade="FF"/>
+          <w:sz w:val="24"/>
+          <w:szCs w:val="24"/>
+          <w:lang w:val="en-US"/>
+        </w:rPr>
+        <w:t>showCalendar()</w:t>
+      </w:r>
+    </w:p>
+    <w:p xmlns:wp14="http://schemas.microsoft.com/office/word/2010/wordml" wp14:paraId="5C5FDE11" wp14:textId="0BE8362C">
       <w:pPr>
         <w:pStyle w:val="ListParagraph"/>
         <w:numPr>
           <w:ilvl w:val="0"/>
-          <w:numId w:val="4"/>
+          <w:numId w:val="1"/>
         </w:numPr>
-        <w:spacing w:before="0" w:beforeAutospacing="off" w:after="0" w:afterAutospacing="off"/>
-        <w:rPr>
-          <w:rFonts w:ascii="Aptos" w:hAnsi="Aptos" w:eastAsia="Aptos" w:cs="Aptos"/>
-          <w:noProof w:val="0"/>
+        <w:spacing w:before="240" w:beforeAutospacing="off" w:after="240" w:afterAutospacing="off" w:line="279" w:lineRule="auto"/>
+        <w:rPr>
+          <w:rFonts w:ascii="Aptos" w:hAnsi="Aptos" w:eastAsia="Aptos" w:cs="Aptos"/>
+          <w:b w:val="0"/>
+          <w:bCs w:val="0"/>
+          <w:i w:val="0"/>
+          <w:iCs w:val="0"/>
+          <w:caps w:val="0"/>
+          <w:smallCaps w:val="0"/>
+          <w:noProof w:val="0"/>
+          <w:color w:val="000000" w:themeColor="text1" w:themeTint="FF" w:themeShade="FF"/>
           <w:sz w:val="24"/>
           <w:szCs w:val="24"/>
           <w:lang w:val="en-US"/>
@@ -237,55 +768,272 @@
           <w:rFonts w:ascii="Aptos" w:hAnsi="Aptos" w:eastAsia="Aptos" w:cs="Aptos"/>
           <w:b w:val="1"/>
           <w:bCs w:val="1"/>
-          <w:noProof w:val="0"/>
-          <w:sz w:val="24"/>
-          <w:szCs w:val="24"/>
-          <w:lang w:val="en-US"/>
-        </w:rPr>
-        <w:t>Delete Event</w:t>
-      </w:r>
-      <w:r>
-        <w:rPr>
-          <w:rFonts w:ascii="Aptos" w:hAnsi="Aptos" w:eastAsia="Aptos" w:cs="Aptos"/>
-          <w:noProof w:val="0"/>
-          <w:sz w:val="24"/>
-          <w:szCs w:val="24"/>
-          <w:lang w:val="en-US"/>
-        </w:rPr>
-        <w:t xml:space="preserve">: </w:t>
-      </w:r>
-      <w:r>
-        <w:rPr>
-          <w:rFonts w:ascii="Aptos" w:hAnsi="Aptos" w:eastAsia="Aptos" w:cs="Aptos"/>
-          <w:noProof w:val="0"/>
-          <w:sz w:val="24"/>
-          <w:szCs w:val="24"/>
-          <w:lang w:val="en-US"/>
-        </w:rPr>
-        <w:t>Deletes</w:t>
-      </w:r>
-      <w:r>
-        <w:rPr>
-          <w:rFonts w:ascii="Aptos" w:hAnsi="Aptos" w:eastAsia="Aptos" w:cs="Aptos"/>
-          <w:noProof w:val="0"/>
-          <w:sz w:val="24"/>
-          <w:szCs w:val="24"/>
-          <w:lang w:val="en-US"/>
-        </w:rPr>
-        <w:t xml:space="preserve"> an event from a venue.</w:t>
+          <w:i w:val="0"/>
+          <w:iCs w:val="0"/>
+          <w:caps w:val="0"/>
+          <w:smallCaps w:val="0"/>
+          <w:noProof w:val="0"/>
+          <w:color w:val="000000" w:themeColor="text1" w:themeTint="FF" w:themeShade="FF"/>
+          <w:sz w:val="24"/>
+          <w:szCs w:val="24"/>
+          <w:lang w:val="en-US"/>
+        </w:rPr>
+        <w:t>Event Class:</w:t>
       </w:r>
     </w:p>
-    <w:p>
+    <w:p xmlns:wp14="http://schemas.microsoft.com/office/word/2010/wordml" wp14:paraId="374D7555" wp14:textId="6A5FA58F">
+      <w:pPr>
+        <w:pStyle w:val="ListParagraph"/>
+        <w:numPr>
+          <w:ilvl w:val="1"/>
+          <w:numId w:val="1"/>
+        </w:numPr>
+        <w:spacing w:before="0" w:beforeAutospacing="off" w:after="0" w:afterAutospacing="off" w:line="279" w:lineRule="auto"/>
+        <w:rPr>
+          <w:rFonts w:ascii="Consolas" w:hAnsi="Consolas" w:eastAsia="Consolas" w:cs="Consolas"/>
+          <w:b w:val="0"/>
+          <w:bCs w:val="0"/>
+          <w:i w:val="0"/>
+          <w:iCs w:val="0"/>
+          <w:caps w:val="0"/>
+          <w:smallCaps w:val="0"/>
+          <w:noProof w:val="0"/>
+          <w:color w:val="000000" w:themeColor="text1" w:themeTint="FF" w:themeShade="FF"/>
+          <w:sz w:val="24"/>
+          <w:szCs w:val="24"/>
+          <w:lang w:val="en-US"/>
+        </w:rPr>
+      </w:pPr>
+      <w:r>
+        <w:rPr>
+          <w:rFonts w:ascii="Aptos" w:hAnsi="Aptos" w:eastAsia="Aptos" w:cs="Aptos"/>
+          <w:b w:val="1"/>
+          <w:bCs w:val="1"/>
+          <w:i w:val="0"/>
+          <w:iCs w:val="0"/>
+          <w:caps w:val="0"/>
+          <w:smallCaps w:val="0"/>
+          <w:noProof w:val="0"/>
+          <w:color w:val="000000" w:themeColor="text1" w:themeTint="FF" w:themeShade="FF"/>
+          <w:sz w:val="24"/>
+          <w:szCs w:val="24"/>
+          <w:lang w:val="en-US"/>
+        </w:rPr>
+        <w:t>Attributes:</w:t>
+      </w:r>
+      <w:r>
+        <w:rPr>
+          <w:rFonts w:ascii="Aptos" w:hAnsi="Aptos" w:eastAsia="Aptos" w:cs="Aptos"/>
+          <w:b w:val="0"/>
+          <w:bCs w:val="0"/>
+          <w:i w:val="0"/>
+          <w:iCs w:val="0"/>
+          <w:caps w:val="0"/>
+          <w:smallCaps w:val="0"/>
+          <w:noProof w:val="0"/>
+          <w:color w:val="000000" w:themeColor="text1" w:themeTint="FF" w:themeShade="FF"/>
+          <w:sz w:val="24"/>
+          <w:szCs w:val="24"/>
+          <w:lang w:val="en-US"/>
+        </w:rPr>
+        <w:t xml:space="preserve"> </w:t>
+      </w:r>
+      <w:r>
+        <w:rPr>
+          <w:rFonts w:ascii="Consolas" w:hAnsi="Consolas" w:eastAsia="Consolas" w:cs="Consolas"/>
+          <w:b w:val="0"/>
+          <w:bCs w:val="0"/>
+          <w:i w:val="0"/>
+          <w:iCs w:val="0"/>
+          <w:caps w:val="0"/>
+          <w:smallCaps w:val="0"/>
+          <w:noProof w:val="0"/>
+          <w:color w:val="000000" w:themeColor="text1" w:themeTint="FF" w:themeShade="FF"/>
+          <w:sz w:val="24"/>
+          <w:szCs w:val="24"/>
+          <w:lang w:val="en-US"/>
+        </w:rPr>
+        <w:t>date</w:t>
+      </w:r>
+      <w:r>
+        <w:rPr>
+          <w:rFonts w:ascii="Aptos" w:hAnsi="Aptos" w:eastAsia="Aptos" w:cs="Aptos"/>
+          <w:b w:val="0"/>
+          <w:bCs w:val="0"/>
+          <w:i w:val="0"/>
+          <w:iCs w:val="0"/>
+          <w:caps w:val="0"/>
+          <w:smallCaps w:val="0"/>
+          <w:noProof w:val="0"/>
+          <w:color w:val="000000" w:themeColor="text1" w:themeTint="FF" w:themeShade="FF"/>
+          <w:sz w:val="24"/>
+          <w:szCs w:val="24"/>
+          <w:lang w:val="en-US"/>
+        </w:rPr>
+        <w:t xml:space="preserve">, </w:t>
+      </w:r>
+      <w:r>
+        <w:rPr>
+          <w:rFonts w:ascii="Consolas" w:hAnsi="Consolas" w:eastAsia="Consolas" w:cs="Consolas"/>
+          <w:b w:val="0"/>
+          <w:bCs w:val="0"/>
+          <w:i w:val="0"/>
+          <w:iCs w:val="0"/>
+          <w:caps w:val="0"/>
+          <w:smallCaps w:val="0"/>
+          <w:noProof w:val="0"/>
+          <w:color w:val="000000" w:themeColor="text1" w:themeTint="FF" w:themeShade="FF"/>
+          <w:sz w:val="24"/>
+          <w:szCs w:val="24"/>
+          <w:lang w:val="en-US"/>
+        </w:rPr>
+        <w:t>start</w:t>
+      </w:r>
+      <w:r>
+        <w:rPr>
+          <w:rFonts w:ascii="Aptos" w:hAnsi="Aptos" w:eastAsia="Aptos" w:cs="Aptos"/>
+          <w:b w:val="0"/>
+          <w:bCs w:val="0"/>
+          <w:i w:val="0"/>
+          <w:iCs w:val="0"/>
+          <w:caps w:val="0"/>
+          <w:smallCaps w:val="0"/>
+          <w:noProof w:val="0"/>
+          <w:color w:val="000000" w:themeColor="text1" w:themeTint="FF" w:themeShade="FF"/>
+          <w:sz w:val="24"/>
+          <w:szCs w:val="24"/>
+          <w:lang w:val="en-US"/>
+        </w:rPr>
+        <w:t xml:space="preserve">, </w:t>
+      </w:r>
+      <w:r>
+        <w:rPr>
+          <w:rFonts w:ascii="Consolas" w:hAnsi="Consolas" w:eastAsia="Consolas" w:cs="Consolas"/>
+          <w:b w:val="0"/>
+          <w:bCs w:val="0"/>
+          <w:i w:val="0"/>
+          <w:iCs w:val="0"/>
+          <w:caps w:val="0"/>
+          <w:smallCaps w:val="0"/>
+          <w:noProof w:val="0"/>
+          <w:color w:val="000000" w:themeColor="text1" w:themeTint="FF" w:themeShade="FF"/>
+          <w:sz w:val="24"/>
+          <w:szCs w:val="24"/>
+          <w:lang w:val="en-US"/>
+        </w:rPr>
+        <w:t>end</w:t>
+      </w:r>
+      <w:r>
+        <w:rPr>
+          <w:rFonts w:ascii="Aptos" w:hAnsi="Aptos" w:eastAsia="Aptos" w:cs="Aptos"/>
+          <w:b w:val="0"/>
+          <w:bCs w:val="0"/>
+          <w:i w:val="0"/>
+          <w:iCs w:val="0"/>
+          <w:caps w:val="0"/>
+          <w:smallCaps w:val="0"/>
+          <w:noProof w:val="0"/>
+          <w:color w:val="000000" w:themeColor="text1" w:themeTint="FF" w:themeShade="FF"/>
+          <w:sz w:val="24"/>
+          <w:szCs w:val="24"/>
+          <w:lang w:val="en-US"/>
+        </w:rPr>
+        <w:t xml:space="preserve">, </w:t>
+      </w:r>
+      <w:r>
+        <w:rPr>
+          <w:rFonts w:ascii="Consolas" w:hAnsi="Consolas" w:eastAsia="Consolas" w:cs="Consolas"/>
+          <w:b w:val="0"/>
+          <w:bCs w:val="0"/>
+          <w:i w:val="0"/>
+          <w:iCs w:val="0"/>
+          <w:caps w:val="0"/>
+          <w:smallCaps w:val="0"/>
+          <w:noProof w:val="0"/>
+          <w:color w:val="000000" w:themeColor="text1" w:themeTint="FF" w:themeShade="FF"/>
+          <w:sz w:val="24"/>
+          <w:szCs w:val="24"/>
+          <w:lang w:val="en-US"/>
+        </w:rPr>
+        <w:t>eventName</w:t>
+      </w:r>
+    </w:p>
+    <w:p xmlns:wp14="http://schemas.microsoft.com/office/word/2010/wordml" wp14:paraId="7E54335A" wp14:textId="45BA1E48">
+      <w:pPr>
+        <w:pStyle w:val="ListParagraph"/>
+        <w:numPr>
+          <w:ilvl w:val="1"/>
+          <w:numId w:val="1"/>
+        </w:numPr>
+        <w:spacing w:before="0" w:beforeAutospacing="off" w:after="0" w:afterAutospacing="off" w:line="279" w:lineRule="auto"/>
+        <w:rPr>
+          <w:rFonts w:ascii="Aptos" w:hAnsi="Aptos" w:eastAsia="Aptos" w:cs="Aptos"/>
+          <w:b w:val="0"/>
+          <w:bCs w:val="0"/>
+          <w:i w:val="0"/>
+          <w:iCs w:val="0"/>
+          <w:caps w:val="0"/>
+          <w:smallCaps w:val="0"/>
+          <w:noProof w:val="0"/>
+          <w:color w:val="000000" w:themeColor="text1" w:themeTint="FF" w:themeShade="FF"/>
+          <w:sz w:val="24"/>
+          <w:szCs w:val="24"/>
+          <w:lang w:val="en-US"/>
+        </w:rPr>
+      </w:pPr>
+      <w:r>
+        <w:rPr>
+          <w:rFonts w:ascii="Aptos" w:hAnsi="Aptos" w:eastAsia="Aptos" w:cs="Aptos"/>
+          <w:b w:val="1"/>
+          <w:bCs w:val="1"/>
+          <w:i w:val="0"/>
+          <w:iCs w:val="0"/>
+          <w:caps w:val="0"/>
+          <w:smallCaps w:val="0"/>
+          <w:noProof w:val="0"/>
+          <w:color w:val="000000" w:themeColor="text1" w:themeTint="FF" w:themeShade="FF"/>
+          <w:sz w:val="24"/>
+          <w:szCs w:val="24"/>
+          <w:lang w:val="en-US"/>
+        </w:rPr>
+        <w:t>Methods:</w:t>
+      </w:r>
+      <w:r>
+        <w:rPr>
+          <w:rFonts w:ascii="Aptos" w:hAnsi="Aptos" w:eastAsia="Aptos" w:cs="Aptos"/>
+          <w:b w:val="0"/>
+          <w:bCs w:val="0"/>
+          <w:i w:val="0"/>
+          <w:iCs w:val="0"/>
+          <w:caps w:val="0"/>
+          <w:smallCaps w:val="0"/>
+          <w:noProof w:val="0"/>
+          <w:color w:val="000000" w:themeColor="text1" w:themeTint="FF" w:themeShade="FF"/>
+          <w:sz w:val="24"/>
+          <w:szCs w:val="24"/>
+          <w:lang w:val="en-US"/>
+        </w:rPr>
+        <w:t xml:space="preserve"> Constructors</w:t>
+      </w:r>
+    </w:p>
+    <w:p xmlns:wp14="http://schemas.microsoft.com/office/word/2010/wordml" wp14:paraId="45B20A34" wp14:textId="69DE428C">
       <w:pPr>
         <w:pStyle w:val="ListParagraph"/>
         <w:numPr>
           <w:ilvl w:val="0"/>
-          <w:numId w:val="4"/>
+          <w:numId w:val="1"/>
         </w:numPr>
-        <w:spacing w:before="0" w:beforeAutospacing="off" w:after="0" w:afterAutospacing="off"/>
-        <w:rPr>
-          <w:rFonts w:ascii="Aptos" w:hAnsi="Aptos" w:eastAsia="Aptos" w:cs="Aptos"/>
-          <w:noProof w:val="0"/>
+        <w:spacing w:before="240" w:beforeAutospacing="off" w:after="240" w:afterAutospacing="off" w:line="279" w:lineRule="auto"/>
+        <w:rPr>
+          <w:rFonts w:ascii="Aptos" w:hAnsi="Aptos" w:eastAsia="Aptos" w:cs="Aptos"/>
+          <w:b w:val="0"/>
+          <w:bCs w:val="0"/>
+          <w:i w:val="0"/>
+          <w:iCs w:val="0"/>
+          <w:caps w:val="0"/>
+          <w:smallCaps w:val="0"/>
+          <w:noProof w:val="0"/>
+          <w:color w:val="000000" w:themeColor="text1" w:themeTint="FF" w:themeShade="FF"/>
           <w:sz w:val="24"/>
           <w:szCs w:val="24"/>
           <w:lang w:val="en-US"/>
@@ -296,140 +1044,37 @@
           <w:rFonts w:ascii="Aptos" w:hAnsi="Aptos" w:eastAsia="Aptos" w:cs="Aptos"/>
           <w:b w:val="1"/>
           <w:bCs w:val="1"/>
-          <w:noProof w:val="0"/>
-          <w:sz w:val="24"/>
-          <w:szCs w:val="24"/>
-          <w:lang w:val="en-US"/>
-        </w:rPr>
-        <w:t>Show Events</w:t>
-      </w:r>
-      <w:r>
-        <w:rPr>
-          <w:rFonts w:ascii="Aptos" w:hAnsi="Aptos" w:eastAsia="Aptos" w:cs="Aptos"/>
-          <w:noProof w:val="0"/>
-          <w:sz w:val="24"/>
-          <w:szCs w:val="24"/>
-          <w:lang w:val="en-US"/>
-        </w:rPr>
-        <w:t>: Displays events at a specific venue on a particular date.</w:t>
+          <w:i w:val="0"/>
+          <w:iCs w:val="0"/>
+          <w:caps w:val="0"/>
+          <w:smallCaps w:val="0"/>
+          <w:noProof w:val="0"/>
+          <w:color w:val="000000" w:themeColor="text1" w:themeTint="FF" w:themeShade="FF"/>
+          <w:sz w:val="24"/>
+          <w:szCs w:val="24"/>
+          <w:lang w:val="en-US"/>
+        </w:rPr>
+        <w:t>VenueManager Class:</w:t>
       </w:r>
     </w:p>
-    <w:p>
-      <w:pPr>
-        <w:pStyle w:val="ListParagraph"/>
-        <w:numPr>
-          <w:ilvl w:val="0"/>
-          <w:numId w:val="4"/>
-        </w:numPr>
-        <w:spacing w:before="0" w:beforeAutospacing="off" w:after="0" w:afterAutospacing="off"/>
-        <w:rPr>
-          <w:rFonts w:ascii="Aptos" w:hAnsi="Aptos" w:eastAsia="Aptos" w:cs="Aptos"/>
-          <w:noProof w:val="0"/>
-          <w:sz w:val="24"/>
-          <w:szCs w:val="24"/>
-          <w:lang w:val="en-US"/>
-        </w:rPr>
-      </w:pPr>
-      <w:r>
-        <w:rPr>
-          <w:rFonts w:ascii="Aptos" w:hAnsi="Aptos" w:eastAsia="Aptos" w:cs="Aptos"/>
-          <w:b w:val="1"/>
-          <w:bCs w:val="1"/>
-          <w:noProof w:val="0"/>
-          <w:sz w:val="24"/>
-          <w:szCs w:val="24"/>
-          <w:lang w:val="en-US"/>
-        </w:rPr>
-        <w:t>Show Calendar</w:t>
-      </w:r>
-      <w:r>
-        <w:rPr>
-          <w:rFonts w:ascii="Aptos" w:hAnsi="Aptos" w:eastAsia="Aptos" w:cs="Aptos"/>
-          <w:noProof w:val="0"/>
-          <w:sz w:val="24"/>
-          <w:szCs w:val="24"/>
-          <w:lang w:val="en-US"/>
-        </w:rPr>
-        <w:t>: Displays the entire calendar for a venue.</w:t>
-      </w:r>
-    </w:p>
-    <w:p>
-      <w:pPr>
-        <w:pStyle w:val="Heading4"/>
-        <w:spacing w:before="319" w:beforeAutospacing="off" w:after="319" w:afterAutospacing="off"/>
-        <w:rPr>
-          <w:rFonts w:ascii="Aptos" w:hAnsi="Aptos" w:eastAsia="Aptos" w:cs="Aptos"/>
-          <w:b w:val="1"/>
-          <w:bCs w:val="1"/>
-          <w:noProof w:val="0"/>
-          <w:sz w:val="24"/>
-          <w:szCs w:val="24"/>
-          <w:lang w:val="en-US"/>
-        </w:rPr>
-      </w:pPr>
-      <w:r>
-        <w:rPr>
-          <w:rFonts w:ascii="Aptos" w:hAnsi="Aptos" w:eastAsia="Aptos" w:cs="Aptos"/>
-          <w:b w:val="1"/>
-          <w:bCs w:val="1"/>
-          <w:noProof w:val="0"/>
-          <w:sz w:val="24"/>
-          <w:szCs w:val="24"/>
-          <w:lang w:val="en-US"/>
-        </w:rPr>
-        <w:t>Data Structures</w:t>
-      </w:r>
-    </w:p>
-    <w:p>
-      <w:pPr>
-        <w:pStyle w:val="ListParagraph"/>
-        <w:numPr>
-          <w:ilvl w:val="0"/>
-          <w:numId w:val="4"/>
-        </w:numPr>
-        <w:spacing w:before="240" w:beforeAutospacing="off" w:after="240" w:afterAutospacing="off"/>
-        <w:rPr>
-          <w:rFonts w:ascii="Aptos" w:hAnsi="Aptos" w:eastAsia="Aptos" w:cs="Aptos"/>
-          <w:noProof w:val="0"/>
-          <w:sz w:val="24"/>
-          <w:szCs w:val="24"/>
-          <w:lang w:val="en-US"/>
-        </w:rPr>
-      </w:pPr>
-      <w:r>
-        <w:rPr>
-          <w:rFonts w:ascii="Consolas" w:hAnsi="Consolas" w:eastAsia="Consolas" w:cs="Consolas"/>
-          <w:b w:val="1"/>
-          <w:bCs w:val="1"/>
-          <w:noProof w:val="0"/>
-          <w:sz w:val="24"/>
-          <w:szCs w:val="24"/>
-          <w:lang w:val="en-US"/>
-        </w:rPr>
-        <w:t>struct event</w:t>
-      </w:r>
-      <w:r>
-        <w:rPr>
-          <w:rFonts w:ascii="Aptos" w:hAnsi="Aptos" w:eastAsia="Aptos" w:cs="Aptos"/>
-          <w:noProof w:val="0"/>
-          <w:sz w:val="24"/>
-          <w:szCs w:val="24"/>
-          <w:lang w:val="en-US"/>
-        </w:rPr>
-        <w:t>:</w:t>
-      </w:r>
-    </w:p>
-    <w:p>
+    <w:p xmlns:wp14="http://schemas.microsoft.com/office/word/2010/wordml" wp14:paraId="773C15A0" wp14:textId="37F04A37">
       <w:pPr>
         <w:pStyle w:val="ListParagraph"/>
         <w:numPr>
           <w:ilvl w:val="1"/>
-          <w:numId w:val="5"/>
+          <w:numId w:val="1"/>
         </w:numPr>
-        <w:spacing w:before="0" w:beforeAutospacing="off" w:after="0" w:afterAutospacing="off"/>
+        <w:spacing w:before="0" w:beforeAutospacing="off" w:after="0" w:afterAutospacing="off" w:line="279" w:lineRule="auto"/>
         <w:rPr>
           <w:rFonts w:ascii="Consolas" w:hAnsi="Consolas" w:eastAsia="Consolas" w:cs="Consolas"/>
-          <w:noProof w:val="0"/>
+          <w:b w:val="0"/>
+          <w:bCs w:val="0"/>
+          <w:i w:val="0"/>
+          <w:iCs w:val="0"/>
+          <w:caps w:val="0"/>
+          <w:smallCaps w:val="0"/>
+          <w:noProof w:val="0"/>
+          <w:color w:val="000000" w:themeColor="text1" w:themeTint="FF" w:themeShade="FF"/>
           <w:sz w:val="24"/>
           <w:szCs w:val="24"/>
           <w:lang w:val="en-US"/>
@@ -440,65 +1085,105 @@
           <w:rFonts w:ascii="Aptos" w:hAnsi="Aptos" w:eastAsia="Aptos" w:cs="Aptos"/>
           <w:b w:val="1"/>
           <w:bCs w:val="1"/>
-          <w:noProof w:val="0"/>
-          <w:sz w:val="24"/>
-          <w:szCs w:val="24"/>
-          <w:lang w:val="en-US"/>
-        </w:rPr>
-        <w:t>Purpose</w:t>
-      </w:r>
-      <w:r>
-        <w:rPr>
-          <w:rFonts w:ascii="Aptos" w:hAnsi="Aptos" w:eastAsia="Aptos" w:cs="Aptos"/>
-          <w:noProof w:val="0"/>
-          <w:sz w:val="24"/>
-          <w:szCs w:val="24"/>
-          <w:lang w:val="en-US"/>
-        </w:rPr>
-        <w:t xml:space="preserve">: </w:t>
-      </w:r>
-      <w:r>
-        <w:rPr>
-          <w:rFonts w:ascii="Aptos" w:hAnsi="Aptos" w:eastAsia="Aptos" w:cs="Aptos"/>
-          <w:noProof w:val="0"/>
-          <w:sz w:val="24"/>
-          <w:szCs w:val="24"/>
-          <w:lang w:val="en-US"/>
-        </w:rPr>
-        <w:t>Represents</w:t>
-      </w:r>
-      <w:r>
-        <w:rPr>
-          <w:rFonts w:ascii="Aptos" w:hAnsi="Aptos" w:eastAsia="Aptos" w:cs="Aptos"/>
-          <w:noProof w:val="0"/>
-          <w:sz w:val="24"/>
-          <w:szCs w:val="24"/>
-          <w:lang w:val="en-US"/>
-        </w:rPr>
-        <w:t xml:space="preserve"> an event within a </w:t>
-      </w:r>
-      <w:r>
-        <w:rPr>
-          <w:rFonts w:ascii="Aptos" w:hAnsi="Aptos" w:eastAsia="Aptos" w:cs="Aptos"/>
-          <w:noProof w:val="0"/>
-          <w:sz w:val="24"/>
-          <w:szCs w:val="24"/>
-          <w:lang w:val="en-US"/>
-        </w:rPr>
-        <w:t>venue.</w:t>
+          <w:i w:val="0"/>
+          <w:iCs w:val="0"/>
+          <w:caps w:val="0"/>
+          <w:smallCaps w:val="0"/>
+          <w:noProof w:val="0"/>
+          <w:color w:val="000000" w:themeColor="text1" w:themeTint="FF" w:themeShade="FF"/>
+          <w:sz w:val="24"/>
+          <w:szCs w:val="24"/>
+          <w:lang w:val="en-US"/>
+        </w:rPr>
+        <w:t>Attributes:</w:t>
+      </w:r>
+      <w:r>
+        <w:rPr>
+          <w:rFonts w:ascii="Aptos" w:hAnsi="Aptos" w:eastAsia="Aptos" w:cs="Aptos"/>
+          <w:b w:val="0"/>
+          <w:bCs w:val="0"/>
+          <w:i w:val="0"/>
+          <w:iCs w:val="0"/>
+          <w:caps w:val="0"/>
+          <w:smallCaps w:val="0"/>
+          <w:noProof w:val="0"/>
+          <w:color w:val="000000" w:themeColor="text1" w:themeTint="FF" w:themeShade="FF"/>
+          <w:sz w:val="24"/>
+          <w:szCs w:val="24"/>
+          <w:lang w:val="en-US"/>
+        </w:rPr>
+        <w:t xml:space="preserve"> </w:t>
+      </w:r>
+      <w:r>
+        <w:rPr>
+          <w:rFonts w:ascii="Consolas" w:hAnsi="Consolas" w:eastAsia="Consolas" w:cs="Consolas"/>
+          <w:b w:val="0"/>
+          <w:bCs w:val="0"/>
+          <w:i w:val="0"/>
+          <w:iCs w:val="0"/>
+          <w:caps w:val="0"/>
+          <w:smallCaps w:val="0"/>
+          <w:noProof w:val="0"/>
+          <w:color w:val="000000" w:themeColor="text1" w:themeTint="FF" w:themeShade="FF"/>
+          <w:sz w:val="24"/>
+          <w:szCs w:val="24"/>
+          <w:lang w:val="en-US"/>
+        </w:rPr>
+        <w:t>venues[]</w:t>
+      </w:r>
+      <w:r>
+        <w:rPr>
+          <w:rFonts w:ascii="Aptos" w:hAnsi="Aptos" w:eastAsia="Aptos" w:cs="Aptos"/>
+          <w:b w:val="0"/>
+          <w:bCs w:val="0"/>
+          <w:i w:val="0"/>
+          <w:iCs w:val="0"/>
+          <w:caps w:val="0"/>
+          <w:smallCaps w:val="0"/>
+          <w:noProof w:val="0"/>
+          <w:color w:val="000000" w:themeColor="text1" w:themeTint="FF" w:themeShade="FF"/>
+          <w:sz w:val="24"/>
+          <w:szCs w:val="24"/>
+          <w:lang w:val="en-US"/>
+        </w:rPr>
+        <w:t xml:space="preserve">, </w:t>
+      </w:r>
+      <w:r>
+        <w:rPr>
+          <w:rFonts w:ascii="Consolas" w:hAnsi="Consolas" w:eastAsia="Consolas" w:cs="Consolas"/>
+          <w:b w:val="0"/>
+          <w:bCs w:val="0"/>
+          <w:i w:val="0"/>
+          <w:iCs w:val="0"/>
+          <w:caps w:val="0"/>
+          <w:smallCaps w:val="0"/>
+          <w:noProof w:val="0"/>
+          <w:color w:val="000000" w:themeColor="text1" w:themeTint="FF" w:themeShade="FF"/>
+          <w:sz w:val="24"/>
+          <w:szCs w:val="24"/>
+          <w:lang w:val="en-US"/>
+        </w:rPr>
+        <w:t>venueCount</w:t>
       </w:r>
     </w:p>
-    <w:p>
+    <w:p xmlns:wp14="http://schemas.microsoft.com/office/word/2010/wordml" wp14:paraId="3242A4C1" wp14:textId="224B48F9">
       <w:pPr>
         <w:pStyle w:val="ListParagraph"/>
         <w:numPr>
           <w:ilvl w:val="1"/>
-          <w:numId w:val="5"/>
+          <w:numId w:val="1"/>
         </w:numPr>
-        <w:spacing w:before="0" w:beforeAutospacing="off" w:after="0" w:afterAutospacing="off"/>
-        <w:rPr>
-          <w:rFonts w:ascii="Aptos" w:hAnsi="Aptos" w:eastAsia="Aptos" w:cs="Aptos"/>
-          <w:noProof w:val="0"/>
+        <w:spacing w:before="0" w:beforeAutospacing="off" w:after="0" w:afterAutospacing="off" w:line="279" w:lineRule="auto"/>
+        <w:rPr>
+          <w:rFonts w:ascii="Consolas" w:hAnsi="Consolas" w:eastAsia="Consolas" w:cs="Consolas"/>
+          <w:b w:val="0"/>
+          <w:bCs w:val="0"/>
+          <w:i w:val="0"/>
+          <w:iCs w:val="0"/>
+          <w:caps w:val="0"/>
+          <w:smallCaps w:val="0"/>
+          <w:noProof w:val="0"/>
+          <w:color w:val="000000" w:themeColor="text1" w:themeTint="FF" w:themeShade="FF"/>
           <w:sz w:val="24"/>
           <w:szCs w:val="24"/>
           <w:lang w:val="en-US"/>
@@ -509,94 +1194,382 @@
           <w:rFonts w:ascii="Aptos" w:hAnsi="Aptos" w:eastAsia="Aptos" w:cs="Aptos"/>
           <w:b w:val="1"/>
           <w:bCs w:val="1"/>
-          <w:noProof w:val="0"/>
-          <w:sz w:val="24"/>
-          <w:szCs w:val="24"/>
-          <w:lang w:val="en-US"/>
-        </w:rPr>
-        <w:t>Usage</w:t>
-      </w:r>
-      <w:r>
-        <w:rPr>
-          <w:rFonts w:ascii="Aptos" w:hAnsi="Aptos" w:eastAsia="Aptos" w:cs="Aptos"/>
-          <w:noProof w:val="0"/>
-          <w:sz w:val="24"/>
-          <w:szCs w:val="24"/>
-          <w:lang w:val="en-US"/>
-        </w:rPr>
-        <w:t xml:space="preserve">: This structure is used to store event information. It is an integral part of the </w:t>
+          <w:i w:val="0"/>
+          <w:iCs w:val="0"/>
+          <w:caps w:val="0"/>
+          <w:smallCaps w:val="0"/>
+          <w:noProof w:val="0"/>
+          <w:color w:val="000000" w:themeColor="text1" w:themeTint="FF" w:themeShade="FF"/>
+          <w:sz w:val="24"/>
+          <w:szCs w:val="24"/>
+          <w:lang w:val="en-US"/>
+        </w:rPr>
+        <w:t>Methods:</w:t>
+      </w:r>
+      <w:r>
+        <w:rPr>
+          <w:rFonts w:ascii="Aptos" w:hAnsi="Aptos" w:eastAsia="Aptos" w:cs="Aptos"/>
+          <w:b w:val="0"/>
+          <w:bCs w:val="0"/>
+          <w:i w:val="0"/>
+          <w:iCs w:val="0"/>
+          <w:caps w:val="0"/>
+          <w:smallCaps w:val="0"/>
+          <w:noProof w:val="0"/>
+          <w:color w:val="000000" w:themeColor="text1" w:themeTint="FF" w:themeShade="FF"/>
+          <w:sz w:val="24"/>
+          <w:szCs w:val="24"/>
+          <w:lang w:val="en-US"/>
+        </w:rPr>
+        <w:t xml:space="preserve"> </w:t>
       </w:r>
       <w:r>
         <w:rPr>
           <w:rFonts w:ascii="Consolas" w:hAnsi="Consolas" w:eastAsia="Consolas" w:cs="Consolas"/>
-          <w:noProof w:val="0"/>
-          <w:sz w:val="24"/>
-          <w:szCs w:val="24"/>
-          <w:lang w:val="en-US"/>
-        </w:rPr>
-        <w:t>venue</w:t>
-      </w:r>
-      <w:r>
-        <w:rPr>
-          <w:rFonts w:ascii="Aptos" w:hAnsi="Aptos" w:eastAsia="Aptos" w:cs="Aptos"/>
-          <w:noProof w:val="0"/>
-          <w:sz w:val="24"/>
-          <w:szCs w:val="24"/>
-          <w:lang w:val="en-US"/>
-        </w:rPr>
-        <w:t xml:space="preserve"> structure, allowing for easy management of events within a venue.</w:t>
+          <w:b w:val="0"/>
+          <w:bCs w:val="0"/>
+          <w:i w:val="0"/>
+          <w:iCs w:val="0"/>
+          <w:caps w:val="0"/>
+          <w:smallCaps w:val="0"/>
+          <w:noProof w:val="0"/>
+          <w:color w:val="000000" w:themeColor="text1" w:themeTint="FF" w:themeShade="FF"/>
+          <w:sz w:val="24"/>
+          <w:szCs w:val="24"/>
+          <w:lang w:val="en-US"/>
+        </w:rPr>
+        <w:t>addVenue()</w:t>
+      </w:r>
+      <w:r>
+        <w:rPr>
+          <w:rFonts w:ascii="Aptos" w:hAnsi="Aptos" w:eastAsia="Aptos" w:cs="Aptos"/>
+          <w:b w:val="0"/>
+          <w:bCs w:val="0"/>
+          <w:i w:val="0"/>
+          <w:iCs w:val="0"/>
+          <w:caps w:val="0"/>
+          <w:smallCaps w:val="0"/>
+          <w:noProof w:val="0"/>
+          <w:color w:val="000000" w:themeColor="text1" w:themeTint="FF" w:themeShade="FF"/>
+          <w:sz w:val="24"/>
+          <w:szCs w:val="24"/>
+          <w:lang w:val="en-US"/>
+        </w:rPr>
+        <w:t xml:space="preserve">, </w:t>
+      </w:r>
+      <w:r>
+        <w:rPr>
+          <w:rFonts w:ascii="Consolas" w:hAnsi="Consolas" w:eastAsia="Consolas" w:cs="Consolas"/>
+          <w:b w:val="0"/>
+          <w:bCs w:val="0"/>
+          <w:i w:val="0"/>
+          <w:iCs w:val="0"/>
+          <w:caps w:val="0"/>
+          <w:smallCaps w:val="0"/>
+          <w:noProof w:val="0"/>
+          <w:color w:val="000000" w:themeColor="text1" w:themeTint="FF" w:themeShade="FF"/>
+          <w:sz w:val="24"/>
+          <w:szCs w:val="24"/>
+          <w:lang w:val="en-US"/>
+        </w:rPr>
+        <w:t>deleteVenue()</w:t>
+      </w:r>
+      <w:r>
+        <w:rPr>
+          <w:rFonts w:ascii="Aptos" w:hAnsi="Aptos" w:eastAsia="Aptos" w:cs="Aptos"/>
+          <w:b w:val="0"/>
+          <w:bCs w:val="0"/>
+          <w:i w:val="0"/>
+          <w:iCs w:val="0"/>
+          <w:caps w:val="0"/>
+          <w:smallCaps w:val="0"/>
+          <w:noProof w:val="0"/>
+          <w:color w:val="000000" w:themeColor="text1" w:themeTint="FF" w:themeShade="FF"/>
+          <w:sz w:val="24"/>
+          <w:szCs w:val="24"/>
+          <w:lang w:val="en-US"/>
+        </w:rPr>
+        <w:t xml:space="preserve">, </w:t>
+      </w:r>
+      <w:r>
+        <w:rPr>
+          <w:rFonts w:ascii="Consolas" w:hAnsi="Consolas" w:eastAsia="Consolas" w:cs="Consolas"/>
+          <w:b w:val="0"/>
+          <w:bCs w:val="0"/>
+          <w:i w:val="0"/>
+          <w:iCs w:val="0"/>
+          <w:caps w:val="0"/>
+          <w:smallCaps w:val="0"/>
+          <w:noProof w:val="0"/>
+          <w:color w:val="000000" w:themeColor="text1" w:themeTint="FF" w:themeShade="FF"/>
+          <w:sz w:val="24"/>
+          <w:szCs w:val="24"/>
+          <w:lang w:val="en-US"/>
+        </w:rPr>
+        <w:t>addEvent()</w:t>
+      </w:r>
+      <w:r>
+        <w:rPr>
+          <w:rFonts w:ascii="Aptos" w:hAnsi="Aptos" w:eastAsia="Aptos" w:cs="Aptos"/>
+          <w:b w:val="0"/>
+          <w:bCs w:val="0"/>
+          <w:i w:val="0"/>
+          <w:iCs w:val="0"/>
+          <w:caps w:val="0"/>
+          <w:smallCaps w:val="0"/>
+          <w:noProof w:val="0"/>
+          <w:color w:val="000000" w:themeColor="text1" w:themeTint="FF" w:themeShade="FF"/>
+          <w:sz w:val="24"/>
+          <w:szCs w:val="24"/>
+          <w:lang w:val="en-US"/>
+        </w:rPr>
+        <w:t xml:space="preserve">, </w:t>
+      </w:r>
+      <w:r>
+        <w:rPr>
+          <w:rFonts w:ascii="Consolas" w:hAnsi="Consolas" w:eastAsia="Consolas" w:cs="Consolas"/>
+          <w:b w:val="0"/>
+          <w:bCs w:val="0"/>
+          <w:i w:val="0"/>
+          <w:iCs w:val="0"/>
+          <w:caps w:val="0"/>
+          <w:smallCaps w:val="0"/>
+          <w:noProof w:val="0"/>
+          <w:color w:val="000000" w:themeColor="text1" w:themeTint="FF" w:themeShade="FF"/>
+          <w:sz w:val="24"/>
+          <w:szCs w:val="24"/>
+          <w:lang w:val="en-US"/>
+        </w:rPr>
+        <w:t>deleteEvent()</w:t>
+      </w:r>
+      <w:r>
+        <w:rPr>
+          <w:rFonts w:ascii="Aptos" w:hAnsi="Aptos" w:eastAsia="Aptos" w:cs="Aptos"/>
+          <w:b w:val="0"/>
+          <w:bCs w:val="0"/>
+          <w:i w:val="0"/>
+          <w:iCs w:val="0"/>
+          <w:caps w:val="0"/>
+          <w:smallCaps w:val="0"/>
+          <w:noProof w:val="0"/>
+          <w:color w:val="000000" w:themeColor="text1" w:themeTint="FF" w:themeShade="FF"/>
+          <w:sz w:val="24"/>
+          <w:szCs w:val="24"/>
+          <w:lang w:val="en-US"/>
+        </w:rPr>
+        <w:t xml:space="preserve">, </w:t>
+      </w:r>
+      <w:r>
+        <w:rPr>
+          <w:rFonts w:ascii="Consolas" w:hAnsi="Consolas" w:eastAsia="Consolas" w:cs="Consolas"/>
+          <w:b w:val="0"/>
+          <w:bCs w:val="0"/>
+          <w:i w:val="0"/>
+          <w:iCs w:val="0"/>
+          <w:caps w:val="0"/>
+          <w:smallCaps w:val="0"/>
+          <w:noProof w:val="0"/>
+          <w:color w:val="000000" w:themeColor="text1" w:themeTint="FF" w:themeShade="FF"/>
+          <w:sz w:val="24"/>
+          <w:szCs w:val="24"/>
+          <w:lang w:val="en-US"/>
+        </w:rPr>
+        <w:t>showEvents()</w:t>
+      </w:r>
+      <w:r>
+        <w:rPr>
+          <w:rFonts w:ascii="Aptos" w:hAnsi="Aptos" w:eastAsia="Aptos" w:cs="Aptos"/>
+          <w:b w:val="0"/>
+          <w:bCs w:val="0"/>
+          <w:i w:val="0"/>
+          <w:iCs w:val="0"/>
+          <w:caps w:val="0"/>
+          <w:smallCaps w:val="0"/>
+          <w:noProof w:val="0"/>
+          <w:color w:val="000000" w:themeColor="text1" w:themeTint="FF" w:themeShade="FF"/>
+          <w:sz w:val="24"/>
+          <w:szCs w:val="24"/>
+          <w:lang w:val="en-US"/>
+        </w:rPr>
+        <w:t xml:space="preserve">, </w:t>
+      </w:r>
+      <w:r>
+        <w:rPr>
+          <w:rFonts w:ascii="Consolas" w:hAnsi="Consolas" w:eastAsia="Consolas" w:cs="Consolas"/>
+          <w:b w:val="0"/>
+          <w:bCs w:val="0"/>
+          <w:i w:val="0"/>
+          <w:iCs w:val="0"/>
+          <w:caps w:val="0"/>
+          <w:smallCaps w:val="0"/>
+          <w:noProof w:val="0"/>
+          <w:color w:val="000000" w:themeColor="text1" w:themeTint="FF" w:themeShade="FF"/>
+          <w:sz w:val="24"/>
+          <w:szCs w:val="24"/>
+          <w:lang w:val="en-US"/>
+        </w:rPr>
+        <w:t>showCalendar()</w:t>
+      </w:r>
+      <w:r>
+        <w:rPr>
+          <w:rFonts w:ascii="Aptos" w:hAnsi="Aptos" w:eastAsia="Aptos" w:cs="Aptos"/>
+          <w:b w:val="0"/>
+          <w:bCs w:val="0"/>
+          <w:i w:val="0"/>
+          <w:iCs w:val="0"/>
+          <w:caps w:val="0"/>
+          <w:smallCaps w:val="0"/>
+          <w:noProof w:val="0"/>
+          <w:color w:val="000000" w:themeColor="text1" w:themeTint="FF" w:themeShade="FF"/>
+          <w:sz w:val="24"/>
+          <w:szCs w:val="24"/>
+          <w:lang w:val="en-US"/>
+        </w:rPr>
+        <w:t xml:space="preserve">, </w:t>
+      </w:r>
+      <w:r>
+        <w:rPr>
+          <w:rFonts w:ascii="Consolas" w:hAnsi="Consolas" w:eastAsia="Consolas" w:cs="Consolas"/>
+          <w:b w:val="0"/>
+          <w:bCs w:val="0"/>
+          <w:i w:val="0"/>
+          <w:iCs w:val="0"/>
+          <w:caps w:val="0"/>
+          <w:smallCaps w:val="0"/>
+          <w:noProof w:val="0"/>
+          <w:color w:val="000000" w:themeColor="text1" w:themeTint="FF" w:themeShade="FF"/>
+          <w:sz w:val="24"/>
+          <w:szCs w:val="24"/>
+          <w:lang w:val="en-US"/>
+        </w:rPr>
+        <w:t>printVenues()</w:t>
       </w:r>
     </w:p>
-    <w:p>
-      <w:pPr>
-        <w:pStyle w:val="ListParagraph"/>
-        <w:numPr>
-          <w:ilvl w:val="0"/>
-          <w:numId w:val="4"/>
-        </w:numPr>
-        <w:spacing w:before="240" w:beforeAutospacing="off" w:after="240" w:afterAutospacing="off"/>
-        <w:rPr>
-          <w:rFonts w:ascii="Aptos" w:hAnsi="Aptos" w:eastAsia="Aptos" w:cs="Aptos"/>
-          <w:noProof w:val="0"/>
-          <w:sz w:val="24"/>
-          <w:szCs w:val="24"/>
-          <w:lang w:val="en-US"/>
-        </w:rPr>
-      </w:pPr>
-      <w:r>
-        <w:rPr>
-          <w:rFonts w:ascii="Consolas" w:hAnsi="Consolas" w:eastAsia="Consolas" w:cs="Consolas"/>
+    <w:p xmlns:wp14="http://schemas.microsoft.com/office/word/2010/wordml" wp14:paraId="50DD31D7" wp14:textId="08FBE83B">
+      <w:pPr>
+        <w:pStyle w:val="Heading3"/>
+        <w:keepNext w:val="1"/>
+        <w:keepLines w:val="1"/>
+        <w:spacing w:before="281" w:beforeAutospacing="off" w:after="281" w:afterAutospacing="off" w:line="279" w:lineRule="auto"/>
+        <w:rPr>
+          <w:rFonts w:ascii="Aptos" w:hAnsi="Aptos" w:eastAsia="Aptos" w:cs="Aptos"/>
+          <w:b w:val="0"/>
+          <w:bCs w:val="0"/>
+          <w:i w:val="0"/>
+          <w:iCs w:val="0"/>
+          <w:caps w:val="0"/>
+          <w:smallCaps w:val="0"/>
+          <w:noProof w:val="0"/>
+          <w:color w:val="0F4761" w:themeColor="accent1" w:themeTint="FF" w:themeShade="BF"/>
+          <w:sz w:val="24"/>
+          <w:szCs w:val="24"/>
+          <w:lang w:val="en-US"/>
+        </w:rPr>
+      </w:pPr>
+      <w:r>
+        <w:rPr>
+          <w:rFonts w:ascii="Aptos" w:hAnsi="Aptos" w:eastAsia="Aptos" w:cs="Aptos"/>
           <w:b w:val="1"/>
           <w:bCs w:val="1"/>
-          <w:noProof w:val="0"/>
-          <w:sz w:val="24"/>
-          <w:szCs w:val="24"/>
-          <w:lang w:val="en-US"/>
-        </w:rPr>
-        <w:t>struct venue</w:t>
-      </w:r>
-      <w:r>
-        <w:rPr>
-          <w:rFonts w:ascii="Aptos" w:hAnsi="Aptos" w:eastAsia="Aptos" w:cs="Aptos"/>
-          <w:noProof w:val="0"/>
-          <w:sz w:val="24"/>
-          <w:szCs w:val="24"/>
-          <w:lang w:val="en-US"/>
-        </w:rPr>
-        <w:t>:</w:t>
+          <w:i w:val="0"/>
+          <w:iCs w:val="0"/>
+          <w:caps w:val="0"/>
+          <w:smallCaps w:val="0"/>
+          <w:noProof w:val="0"/>
+          <w:color w:val="0F4761" w:themeColor="accent1" w:themeTint="FF" w:themeShade="BF"/>
+          <w:sz w:val="24"/>
+          <w:szCs w:val="24"/>
+          <w:lang w:val="en-US"/>
+        </w:rPr>
+        <w:t>2.1. Event Class</w:t>
       </w:r>
     </w:p>
-    <w:p>
-      <w:pPr>
-        <w:pStyle w:val="ListParagraph"/>
-        <w:numPr>
-          <w:ilvl w:val="1"/>
-          <w:numId w:val="5"/>
-        </w:numPr>
-        <w:spacing w:before="0" w:beforeAutospacing="off" w:after="0" w:afterAutospacing="off"/>
-        <w:rPr>
-          <w:rFonts w:ascii="Aptos" w:hAnsi="Aptos" w:eastAsia="Aptos" w:cs="Aptos"/>
-          <w:noProof w:val="0"/>
+    <w:p xmlns:wp14="http://schemas.microsoft.com/office/word/2010/wordml" wp14:paraId="5D68E8EF" wp14:textId="5C6DA1EE">
+      <w:pPr>
+        <w:spacing w:before="240" w:beforeAutospacing="off" w:after="240" w:afterAutospacing="off" w:line="279" w:lineRule="auto"/>
+        <w:rPr>
+          <w:rFonts w:ascii="Aptos" w:hAnsi="Aptos" w:eastAsia="Aptos" w:cs="Aptos"/>
+          <w:b w:val="0"/>
+          <w:bCs w:val="0"/>
+          <w:i w:val="0"/>
+          <w:iCs w:val="0"/>
+          <w:caps w:val="0"/>
+          <w:smallCaps w:val="0"/>
+          <w:noProof w:val="0"/>
+          <w:color w:val="000000" w:themeColor="text1" w:themeTint="FF" w:themeShade="FF"/>
+          <w:sz w:val="24"/>
+          <w:szCs w:val="24"/>
+          <w:lang w:val="en-US"/>
+        </w:rPr>
+      </w:pPr>
+      <w:r>
+        <w:rPr>
+          <w:rFonts w:ascii="Aptos" w:hAnsi="Aptos" w:eastAsia="Aptos" w:cs="Aptos"/>
+          <w:b w:val="0"/>
+          <w:bCs w:val="0"/>
+          <w:i w:val="0"/>
+          <w:iCs w:val="0"/>
+          <w:caps w:val="0"/>
+          <w:smallCaps w:val="0"/>
+          <w:noProof w:val="0"/>
+          <w:color w:val="000000" w:themeColor="text1" w:themeTint="FF" w:themeShade="FF"/>
+          <w:sz w:val="24"/>
+          <w:szCs w:val="24"/>
+          <w:lang w:val="en-US"/>
+        </w:rPr>
+        <w:t xml:space="preserve">The </w:t>
+      </w:r>
+      <w:r>
+        <w:rPr>
+          <w:rFonts w:ascii="Consolas" w:hAnsi="Consolas" w:eastAsia="Consolas" w:cs="Consolas"/>
+          <w:b w:val="0"/>
+          <w:bCs w:val="0"/>
+          <w:i w:val="0"/>
+          <w:iCs w:val="0"/>
+          <w:caps w:val="0"/>
+          <w:smallCaps w:val="0"/>
+          <w:noProof w:val="0"/>
+          <w:color w:val="000000" w:themeColor="text1" w:themeTint="FF" w:themeShade="FF"/>
+          <w:sz w:val="24"/>
+          <w:szCs w:val="24"/>
+          <w:lang w:val="en-US"/>
+        </w:rPr>
+        <w:t>Event</w:t>
+      </w:r>
+      <w:r>
+        <w:rPr>
+          <w:rFonts w:ascii="Aptos" w:hAnsi="Aptos" w:eastAsia="Aptos" w:cs="Aptos"/>
+          <w:b w:val="0"/>
+          <w:bCs w:val="0"/>
+          <w:i w:val="0"/>
+          <w:iCs w:val="0"/>
+          <w:caps w:val="0"/>
+          <w:smallCaps w:val="0"/>
+          <w:noProof w:val="0"/>
+          <w:color w:val="000000" w:themeColor="text1" w:themeTint="FF" w:themeShade="FF"/>
+          <w:sz w:val="24"/>
+          <w:szCs w:val="24"/>
+          <w:lang w:val="en-US"/>
+        </w:rPr>
+        <w:t xml:space="preserve"> class encapsulates the details of an event, including the date, start time, end time, and event name. </w:t>
+      </w:r>
+    </w:p>
+    <w:p xmlns:wp14="http://schemas.microsoft.com/office/word/2010/wordml" wp14:paraId="7A8703DF" wp14:textId="471DA127">
+      <w:pPr>
+        <w:pStyle w:val="Heading4"/>
+        <w:keepNext w:val="1"/>
+        <w:keepLines w:val="1"/>
+        <w:spacing w:before="319" w:beforeAutospacing="off" w:after="319" w:afterAutospacing="off" w:line="279" w:lineRule="auto"/>
+        <w:rPr>
+          <w:rFonts w:ascii="Aptos" w:hAnsi="Aptos" w:eastAsia="Aptos" w:cs="Aptos"/>
+          <w:b w:val="0"/>
+          <w:bCs w:val="0"/>
+          <w:i w:val="1"/>
+          <w:iCs w:val="1"/>
+          <w:caps w:val="0"/>
+          <w:smallCaps w:val="0"/>
+          <w:noProof w:val="0"/>
+          <w:color w:val="0F4761" w:themeColor="accent1" w:themeTint="FF" w:themeShade="BF"/>
           <w:sz w:val="24"/>
           <w:szCs w:val="24"/>
           <w:lang w:val="en-US"/>
@@ -607,75 +1580,241 @@
           <w:rFonts w:ascii="Aptos" w:hAnsi="Aptos" w:eastAsia="Aptos" w:cs="Aptos"/>
           <w:b w:val="1"/>
           <w:bCs w:val="1"/>
-          <w:noProof w:val="0"/>
-          <w:sz w:val="24"/>
-          <w:szCs w:val="24"/>
-          <w:lang w:val="en-US"/>
-        </w:rPr>
-        <w:t>Purpose</w:t>
-      </w:r>
-      <w:r>
-        <w:rPr>
-          <w:rFonts w:ascii="Aptos" w:hAnsi="Aptos" w:eastAsia="Aptos" w:cs="Aptos"/>
-          <w:noProof w:val="0"/>
-          <w:sz w:val="24"/>
-          <w:szCs w:val="24"/>
-          <w:lang w:val="en-US"/>
-        </w:rPr>
-        <w:t xml:space="preserve">: </w:t>
-      </w:r>
-      <w:r>
-        <w:rPr>
-          <w:rFonts w:ascii="Aptos" w:hAnsi="Aptos" w:eastAsia="Aptos" w:cs="Aptos"/>
-          <w:noProof w:val="0"/>
-          <w:sz w:val="24"/>
-          <w:szCs w:val="24"/>
-          <w:lang w:val="en-US"/>
-        </w:rPr>
-        <w:t>Represents</w:t>
-      </w:r>
-      <w:r>
-        <w:rPr>
-          <w:rFonts w:ascii="Aptos" w:hAnsi="Aptos" w:eastAsia="Aptos" w:cs="Aptos"/>
-          <w:noProof w:val="0"/>
-          <w:sz w:val="24"/>
-          <w:szCs w:val="24"/>
-          <w:lang w:val="en-US"/>
-        </w:rPr>
-        <w:t xml:space="preserve"> a </w:t>
-      </w:r>
-      <w:r>
-        <w:rPr>
-          <w:rFonts w:ascii="Aptos" w:hAnsi="Aptos" w:eastAsia="Aptos" w:cs="Aptos"/>
-          <w:noProof w:val="0"/>
-          <w:sz w:val="24"/>
-          <w:szCs w:val="24"/>
-          <w:lang w:val="en-US"/>
-        </w:rPr>
-        <w:t>venue, which</w:t>
-      </w:r>
-      <w:r>
-        <w:rPr>
-          <w:rFonts w:ascii="Aptos" w:hAnsi="Aptos" w:eastAsia="Aptos" w:cs="Aptos"/>
-          <w:noProof w:val="0"/>
-          <w:sz w:val="24"/>
-          <w:szCs w:val="24"/>
-          <w:lang w:val="en-US"/>
-        </w:rPr>
-        <w:t xml:space="preserve"> can host multiple events.</w:t>
+          <w:i w:val="1"/>
+          <w:iCs w:val="1"/>
+          <w:caps w:val="0"/>
+          <w:smallCaps w:val="0"/>
+          <w:noProof w:val="0"/>
+          <w:color w:val="0F4761" w:themeColor="accent1" w:themeTint="FF" w:themeShade="BF"/>
+          <w:sz w:val="24"/>
+          <w:szCs w:val="24"/>
+          <w:lang w:val="en-US"/>
+        </w:rPr>
+        <w:t>2.2. Venue Class</w:t>
       </w:r>
     </w:p>
-    <w:p>
-      <w:pPr>
-        <w:pStyle w:val="ListParagraph"/>
-        <w:numPr>
-          <w:ilvl w:val="1"/>
-          <w:numId w:val="5"/>
-        </w:numPr>
-        <w:spacing w:before="0" w:beforeAutospacing="off" w:after="0" w:afterAutospacing="off"/>
-        <w:rPr>
-          <w:rFonts w:ascii="Aptos" w:hAnsi="Aptos" w:eastAsia="Aptos" w:cs="Aptos"/>
-          <w:noProof w:val="0"/>
+    <w:p xmlns:wp14="http://schemas.microsoft.com/office/word/2010/wordml" wp14:paraId="5D84413B" wp14:textId="39F03745">
+      <w:pPr>
+        <w:spacing w:before="240" w:beforeAutospacing="off" w:after="240" w:afterAutospacing="off" w:line="279" w:lineRule="auto"/>
+        <w:rPr>
+          <w:rFonts w:ascii="Aptos" w:hAnsi="Aptos" w:eastAsia="Aptos" w:cs="Aptos"/>
+          <w:b w:val="0"/>
+          <w:bCs w:val="0"/>
+          <w:i w:val="0"/>
+          <w:iCs w:val="0"/>
+          <w:caps w:val="0"/>
+          <w:smallCaps w:val="0"/>
+          <w:noProof w:val="0"/>
+          <w:color w:val="000000" w:themeColor="text1" w:themeTint="FF" w:themeShade="FF"/>
+          <w:sz w:val="24"/>
+          <w:szCs w:val="24"/>
+          <w:lang w:val="en-US"/>
+        </w:rPr>
+      </w:pPr>
+      <w:r>
+        <w:rPr>
+          <w:rFonts w:ascii="Aptos" w:hAnsi="Aptos" w:eastAsia="Aptos" w:cs="Aptos"/>
+          <w:b w:val="0"/>
+          <w:bCs w:val="0"/>
+          <w:i w:val="0"/>
+          <w:iCs w:val="0"/>
+          <w:caps w:val="0"/>
+          <w:smallCaps w:val="0"/>
+          <w:noProof w:val="0"/>
+          <w:color w:val="000000" w:themeColor="text1" w:themeTint="FF" w:themeShade="FF"/>
+          <w:sz w:val="24"/>
+          <w:szCs w:val="24"/>
+          <w:lang w:val="en-US"/>
+        </w:rPr>
+        <w:t xml:space="preserve">The </w:t>
+      </w:r>
+      <w:r>
+        <w:rPr>
+          <w:rFonts w:ascii="Consolas" w:hAnsi="Consolas" w:eastAsia="Consolas" w:cs="Consolas"/>
+          <w:b w:val="0"/>
+          <w:bCs w:val="0"/>
+          <w:i w:val="0"/>
+          <w:iCs w:val="0"/>
+          <w:caps w:val="0"/>
+          <w:smallCaps w:val="0"/>
+          <w:noProof w:val="0"/>
+          <w:color w:val="000000" w:themeColor="text1" w:themeTint="FF" w:themeShade="FF"/>
+          <w:sz w:val="24"/>
+          <w:szCs w:val="24"/>
+          <w:lang w:val="en-US"/>
+        </w:rPr>
+        <w:t>Venue</w:t>
+      </w:r>
+      <w:r>
+        <w:rPr>
+          <w:rFonts w:ascii="Aptos" w:hAnsi="Aptos" w:eastAsia="Aptos" w:cs="Aptos"/>
+          <w:b w:val="0"/>
+          <w:bCs w:val="0"/>
+          <w:i w:val="0"/>
+          <w:iCs w:val="0"/>
+          <w:caps w:val="0"/>
+          <w:smallCaps w:val="0"/>
+          <w:noProof w:val="0"/>
+          <w:color w:val="000000" w:themeColor="text1" w:themeTint="FF" w:themeShade="FF"/>
+          <w:sz w:val="24"/>
+          <w:szCs w:val="24"/>
+          <w:lang w:val="en-US"/>
+        </w:rPr>
+        <w:t xml:space="preserve"> class represents a venue that can host events. It contains attributes like </w:t>
+      </w:r>
+      <w:r>
+        <w:rPr>
+          <w:rFonts w:ascii="Consolas" w:hAnsi="Consolas" w:eastAsia="Consolas" w:cs="Consolas"/>
+          <w:b w:val="0"/>
+          <w:bCs w:val="0"/>
+          <w:i w:val="0"/>
+          <w:iCs w:val="0"/>
+          <w:caps w:val="0"/>
+          <w:smallCaps w:val="0"/>
+          <w:noProof w:val="0"/>
+          <w:color w:val="000000" w:themeColor="text1" w:themeTint="FF" w:themeShade="FF"/>
+          <w:sz w:val="24"/>
+          <w:szCs w:val="24"/>
+          <w:lang w:val="en-US"/>
+        </w:rPr>
+        <w:t>name</w:t>
+      </w:r>
+      <w:r>
+        <w:rPr>
+          <w:rFonts w:ascii="Aptos" w:hAnsi="Aptos" w:eastAsia="Aptos" w:cs="Aptos"/>
+          <w:b w:val="0"/>
+          <w:bCs w:val="0"/>
+          <w:i w:val="0"/>
+          <w:iCs w:val="0"/>
+          <w:caps w:val="0"/>
+          <w:smallCaps w:val="0"/>
+          <w:noProof w:val="0"/>
+          <w:color w:val="000000" w:themeColor="text1" w:themeTint="FF" w:themeShade="FF"/>
+          <w:sz w:val="24"/>
+          <w:szCs w:val="24"/>
+          <w:lang w:val="en-US"/>
+        </w:rPr>
+        <w:t xml:space="preserve">, </w:t>
+      </w:r>
+      <w:r>
+        <w:rPr>
+          <w:rFonts w:ascii="Consolas" w:hAnsi="Consolas" w:eastAsia="Consolas" w:cs="Consolas"/>
+          <w:b w:val="0"/>
+          <w:bCs w:val="0"/>
+          <w:i w:val="0"/>
+          <w:iCs w:val="0"/>
+          <w:caps w:val="0"/>
+          <w:smallCaps w:val="0"/>
+          <w:noProof w:val="0"/>
+          <w:color w:val="000000" w:themeColor="text1" w:themeTint="FF" w:themeShade="FF"/>
+          <w:sz w:val="24"/>
+          <w:szCs w:val="24"/>
+          <w:lang w:val="en-US"/>
+        </w:rPr>
+        <w:t>location</w:t>
+      </w:r>
+      <w:r>
+        <w:rPr>
+          <w:rFonts w:ascii="Aptos" w:hAnsi="Aptos" w:eastAsia="Aptos" w:cs="Aptos"/>
+          <w:b w:val="0"/>
+          <w:bCs w:val="0"/>
+          <w:i w:val="0"/>
+          <w:iCs w:val="0"/>
+          <w:caps w:val="0"/>
+          <w:smallCaps w:val="0"/>
+          <w:noProof w:val="0"/>
+          <w:color w:val="000000" w:themeColor="text1" w:themeTint="FF" w:themeShade="FF"/>
+          <w:sz w:val="24"/>
+          <w:szCs w:val="24"/>
+          <w:lang w:val="en-US"/>
+        </w:rPr>
+        <w:t xml:space="preserve">, </w:t>
+      </w:r>
+      <w:r>
+        <w:rPr>
+          <w:rFonts w:ascii="Consolas" w:hAnsi="Consolas" w:eastAsia="Consolas" w:cs="Consolas"/>
+          <w:b w:val="0"/>
+          <w:bCs w:val="0"/>
+          <w:i w:val="0"/>
+          <w:iCs w:val="0"/>
+          <w:caps w:val="0"/>
+          <w:smallCaps w:val="0"/>
+          <w:noProof w:val="0"/>
+          <w:color w:val="000000" w:themeColor="text1" w:themeTint="FF" w:themeShade="FF"/>
+          <w:sz w:val="24"/>
+          <w:szCs w:val="24"/>
+          <w:lang w:val="en-US"/>
+        </w:rPr>
+        <w:t>capacity</w:t>
+      </w:r>
+      <w:r>
+        <w:rPr>
+          <w:rFonts w:ascii="Aptos" w:hAnsi="Aptos" w:eastAsia="Aptos" w:cs="Aptos"/>
+          <w:b w:val="0"/>
+          <w:bCs w:val="0"/>
+          <w:i w:val="0"/>
+          <w:iCs w:val="0"/>
+          <w:caps w:val="0"/>
+          <w:smallCaps w:val="0"/>
+          <w:noProof w:val="0"/>
+          <w:color w:val="000000" w:themeColor="text1" w:themeTint="FF" w:themeShade="FF"/>
+          <w:sz w:val="24"/>
+          <w:szCs w:val="24"/>
+          <w:lang w:val="en-US"/>
+        </w:rPr>
+        <w:t xml:space="preserve">, and an array of </w:t>
+      </w:r>
+      <w:r>
+        <w:rPr>
+          <w:rFonts w:ascii="Consolas" w:hAnsi="Consolas" w:eastAsia="Consolas" w:cs="Consolas"/>
+          <w:b w:val="0"/>
+          <w:bCs w:val="0"/>
+          <w:i w:val="0"/>
+          <w:iCs w:val="0"/>
+          <w:caps w:val="0"/>
+          <w:smallCaps w:val="0"/>
+          <w:noProof w:val="0"/>
+          <w:color w:val="000000" w:themeColor="text1" w:themeTint="FF" w:themeShade="FF"/>
+          <w:sz w:val="24"/>
+          <w:szCs w:val="24"/>
+          <w:lang w:val="en-US"/>
+        </w:rPr>
+        <w:t>Event</w:t>
+      </w:r>
+      <w:r>
+        <w:rPr>
+          <w:rFonts w:ascii="Aptos" w:hAnsi="Aptos" w:eastAsia="Aptos" w:cs="Aptos"/>
+          <w:b w:val="0"/>
+          <w:bCs w:val="0"/>
+          <w:i w:val="0"/>
+          <w:iCs w:val="0"/>
+          <w:caps w:val="0"/>
+          <w:smallCaps w:val="0"/>
+          <w:noProof w:val="0"/>
+          <w:color w:val="000000" w:themeColor="text1" w:themeTint="FF" w:themeShade="FF"/>
+          <w:sz w:val="24"/>
+          <w:szCs w:val="24"/>
+          <w:lang w:val="en-US"/>
+        </w:rPr>
+        <w:t xml:space="preserve"> objects. The class provides methods for adding, deleting, and displaying events, as well as sorting events by date and time.</w:t>
+      </w:r>
+    </w:p>
+    <w:p xmlns:wp14="http://schemas.microsoft.com/office/word/2010/wordml" wp14:paraId="00CA752A" wp14:textId="153951D8">
+      <w:pPr>
+        <w:pStyle w:val="Heading4"/>
+        <w:keepNext w:val="1"/>
+        <w:keepLines w:val="1"/>
+        <w:spacing w:before="319" w:beforeAutospacing="off" w:after="319" w:afterAutospacing="off" w:line="279" w:lineRule="auto"/>
+        <w:rPr>
+          <w:rFonts w:ascii="Aptos" w:hAnsi="Aptos" w:eastAsia="Aptos" w:cs="Aptos"/>
+          <w:b w:val="0"/>
+          <w:bCs w:val="0"/>
+          <w:i w:val="1"/>
+          <w:iCs w:val="1"/>
+          <w:caps w:val="0"/>
+          <w:smallCaps w:val="0"/>
+          <w:noProof w:val="0"/>
+          <w:color w:val="0F4761" w:themeColor="accent1" w:themeTint="FF" w:themeShade="BF"/>
           <w:sz w:val="24"/>
           <w:szCs w:val="24"/>
           <w:lang w:val="en-US"/>
@@ -686,407 +1825,291 @@
           <w:rFonts w:ascii="Aptos" w:hAnsi="Aptos" w:eastAsia="Aptos" w:cs="Aptos"/>
           <w:b w:val="1"/>
           <w:bCs w:val="1"/>
-          <w:noProof w:val="0"/>
-          <w:sz w:val="24"/>
-          <w:szCs w:val="24"/>
-          <w:lang w:val="en-US"/>
-        </w:rPr>
-        <w:t>Usage</w:t>
-      </w:r>
-      <w:r>
-        <w:rPr>
-          <w:rFonts w:ascii="Aptos" w:hAnsi="Aptos" w:eastAsia="Aptos" w:cs="Aptos"/>
-          <w:noProof w:val="0"/>
-          <w:sz w:val="24"/>
-          <w:szCs w:val="24"/>
-          <w:lang w:val="en-US"/>
-        </w:rPr>
-        <w:t xml:space="preserve">: This structure is the core of the program, storing all relevant information about a venue and its associated events. </w:t>
-      </w:r>
-      <w:r>
-        <w:rPr>
-          <w:rFonts w:ascii="Aptos" w:hAnsi="Aptos" w:eastAsia="Aptos" w:cs="Aptos"/>
-          <w:noProof w:val="0"/>
-          <w:sz w:val="24"/>
-          <w:szCs w:val="24"/>
-          <w:lang w:val="en-US"/>
-        </w:rPr>
-        <w:t xml:space="preserve">It </w:t>
-      </w:r>
-      <w:r>
-        <w:rPr>
-          <w:rFonts w:ascii="Aptos" w:hAnsi="Aptos" w:eastAsia="Aptos" w:cs="Aptos"/>
-          <w:noProof w:val="0"/>
-          <w:sz w:val="24"/>
-          <w:szCs w:val="24"/>
-          <w:lang w:val="en-US"/>
-        </w:rPr>
-        <w:t>facilita</w:t>
-      </w:r>
-      <w:r>
-        <w:rPr>
-          <w:rFonts w:ascii="Aptos" w:hAnsi="Aptos" w:eastAsia="Aptos" w:cs="Aptos"/>
-          <w:noProof w:val="0"/>
-          <w:sz w:val="24"/>
-          <w:szCs w:val="24"/>
-          <w:lang w:val="en-US"/>
-        </w:rPr>
-        <w:t>tes</w:t>
-      </w:r>
-      <w:r>
-        <w:rPr>
-          <w:rFonts w:ascii="Aptos" w:hAnsi="Aptos" w:eastAsia="Aptos" w:cs="Aptos"/>
-          <w:noProof w:val="0"/>
-          <w:sz w:val="24"/>
-          <w:szCs w:val="24"/>
-          <w:lang w:val="en-US"/>
-        </w:rPr>
-        <w:t xml:space="preserve"> easy management of both the venue and its events.</w:t>
+          <w:i w:val="1"/>
+          <w:iCs w:val="1"/>
+          <w:caps w:val="0"/>
+          <w:smallCaps w:val="0"/>
+          <w:noProof w:val="0"/>
+          <w:color w:val="0F4761" w:themeColor="accent1" w:themeTint="FF" w:themeShade="BF"/>
+          <w:sz w:val="24"/>
+          <w:szCs w:val="24"/>
+          <w:lang w:val="en-US"/>
+        </w:rPr>
+        <w:t>2.3. VenueManager Class</w:t>
       </w:r>
     </w:p>
-    <w:p>
-      <w:pPr>
-        <w:pStyle w:val="ListParagraph"/>
-        <w:numPr>
-          <w:ilvl w:val="0"/>
-          <w:numId w:val="4"/>
-        </w:numPr>
-        <w:spacing w:before="240" w:beforeAutospacing="off" w:after="240" w:afterAutospacing="off"/>
-        <w:rPr>
-          <w:rFonts w:ascii="Aptos" w:hAnsi="Aptos" w:eastAsia="Aptos" w:cs="Aptos"/>
-          <w:noProof w:val="0"/>
-          <w:sz w:val="24"/>
-          <w:szCs w:val="24"/>
-          <w:lang w:val="en-US"/>
-        </w:rPr>
-      </w:pPr>
-      <w:r>
-        <w:rPr>
-          <w:rFonts w:ascii="Aptos" w:hAnsi="Aptos" w:eastAsia="Aptos" w:cs="Aptos"/>
-          <w:b w:val="1"/>
-          <w:bCs w:val="1"/>
-          <w:noProof w:val="0"/>
-          <w:sz w:val="24"/>
-          <w:szCs w:val="24"/>
-          <w:lang w:val="en-US"/>
-        </w:rPr>
-        <w:t>Global Variables</w:t>
-      </w:r>
-      <w:r>
-        <w:rPr>
-          <w:rFonts w:ascii="Aptos" w:hAnsi="Aptos" w:eastAsia="Aptos" w:cs="Aptos"/>
-          <w:noProof w:val="0"/>
-          <w:sz w:val="24"/>
-          <w:szCs w:val="24"/>
-          <w:lang w:val="en-US"/>
-        </w:rPr>
-        <w:t>:</w:t>
+    <w:p xmlns:wp14="http://schemas.microsoft.com/office/word/2010/wordml" wp14:paraId="6688C47B" wp14:textId="565464F5">
+      <w:pPr>
+        <w:spacing w:before="240" w:beforeAutospacing="off" w:after="240" w:afterAutospacing="off" w:line="279" w:lineRule="auto"/>
+        <w:rPr>
+          <w:rFonts w:ascii="Aptos" w:hAnsi="Aptos" w:eastAsia="Aptos" w:cs="Aptos"/>
+          <w:b w:val="0"/>
+          <w:bCs w:val="0"/>
+          <w:i w:val="0"/>
+          <w:iCs w:val="0"/>
+          <w:caps w:val="0"/>
+          <w:smallCaps w:val="0"/>
+          <w:noProof w:val="0"/>
+          <w:color w:val="000000" w:themeColor="text1" w:themeTint="FF" w:themeShade="FF"/>
+          <w:sz w:val="24"/>
+          <w:szCs w:val="24"/>
+          <w:lang w:val="en-US"/>
+        </w:rPr>
+      </w:pPr>
+      <w:r>
+        <w:rPr>
+          <w:rFonts w:ascii="Aptos" w:hAnsi="Aptos" w:eastAsia="Aptos" w:cs="Aptos"/>
+          <w:b w:val="0"/>
+          <w:bCs w:val="0"/>
+          <w:i w:val="0"/>
+          <w:iCs w:val="0"/>
+          <w:caps w:val="0"/>
+          <w:smallCaps w:val="0"/>
+          <w:noProof w:val="0"/>
+          <w:color w:val="000000" w:themeColor="text1" w:themeTint="FF" w:themeShade="FF"/>
+          <w:sz w:val="24"/>
+          <w:szCs w:val="24"/>
+          <w:lang w:val="en-US"/>
+        </w:rPr>
+        <w:t xml:space="preserve">The </w:t>
+      </w:r>
+      <w:r>
+        <w:rPr>
+          <w:rFonts w:ascii="Consolas" w:hAnsi="Consolas" w:eastAsia="Consolas" w:cs="Consolas"/>
+          <w:b w:val="0"/>
+          <w:bCs w:val="0"/>
+          <w:i w:val="0"/>
+          <w:iCs w:val="0"/>
+          <w:caps w:val="0"/>
+          <w:smallCaps w:val="0"/>
+          <w:noProof w:val="0"/>
+          <w:color w:val="000000" w:themeColor="text1" w:themeTint="FF" w:themeShade="FF"/>
+          <w:sz w:val="24"/>
+          <w:szCs w:val="24"/>
+          <w:lang w:val="en-US"/>
+        </w:rPr>
+        <w:t>VenueManager</w:t>
+      </w:r>
+      <w:r>
+        <w:rPr>
+          <w:rFonts w:ascii="Aptos" w:hAnsi="Aptos" w:eastAsia="Aptos" w:cs="Aptos"/>
+          <w:b w:val="0"/>
+          <w:bCs w:val="0"/>
+          <w:i w:val="0"/>
+          <w:iCs w:val="0"/>
+          <w:caps w:val="0"/>
+          <w:smallCaps w:val="0"/>
+          <w:noProof w:val="0"/>
+          <w:color w:val="000000" w:themeColor="text1" w:themeTint="FF" w:themeShade="FF"/>
+          <w:sz w:val="24"/>
+          <w:szCs w:val="24"/>
+          <w:lang w:val="en-US"/>
+        </w:rPr>
+        <w:t xml:space="preserve"> class manages multiple venues. It provides methods for adding and deleting venues, as well as adding, deleting, and displaying events associated with specific venues. The </w:t>
+      </w:r>
+      <w:r>
+        <w:rPr>
+          <w:rFonts w:ascii="Consolas" w:hAnsi="Consolas" w:eastAsia="Consolas" w:cs="Consolas"/>
+          <w:b w:val="0"/>
+          <w:bCs w:val="0"/>
+          <w:i w:val="0"/>
+          <w:iCs w:val="0"/>
+          <w:caps w:val="0"/>
+          <w:smallCaps w:val="0"/>
+          <w:noProof w:val="0"/>
+          <w:color w:val="000000" w:themeColor="text1" w:themeTint="FF" w:themeShade="FF"/>
+          <w:sz w:val="24"/>
+          <w:szCs w:val="24"/>
+          <w:lang w:val="en-US"/>
+        </w:rPr>
+        <w:t>VenueManager</w:t>
+      </w:r>
+      <w:r>
+        <w:rPr>
+          <w:rFonts w:ascii="Aptos" w:hAnsi="Aptos" w:eastAsia="Aptos" w:cs="Aptos"/>
+          <w:b w:val="0"/>
+          <w:bCs w:val="0"/>
+          <w:i w:val="0"/>
+          <w:iCs w:val="0"/>
+          <w:caps w:val="0"/>
+          <w:smallCaps w:val="0"/>
+          <w:noProof w:val="0"/>
+          <w:color w:val="000000" w:themeColor="text1" w:themeTint="FF" w:themeShade="FF"/>
+          <w:sz w:val="24"/>
+          <w:szCs w:val="24"/>
+          <w:lang w:val="en-US"/>
+        </w:rPr>
+        <w:t xml:space="preserve"> class interacts with the </w:t>
+      </w:r>
+      <w:r>
+        <w:rPr>
+          <w:rFonts w:ascii="Consolas" w:hAnsi="Consolas" w:eastAsia="Consolas" w:cs="Consolas"/>
+          <w:b w:val="0"/>
+          <w:bCs w:val="0"/>
+          <w:i w:val="0"/>
+          <w:iCs w:val="0"/>
+          <w:caps w:val="0"/>
+          <w:smallCaps w:val="0"/>
+          <w:noProof w:val="0"/>
+          <w:color w:val="000000" w:themeColor="text1" w:themeTint="FF" w:themeShade="FF"/>
+          <w:sz w:val="24"/>
+          <w:szCs w:val="24"/>
+          <w:lang w:val="en-US"/>
+        </w:rPr>
+        <w:t>Venue</w:t>
+      </w:r>
+      <w:r>
+        <w:rPr>
+          <w:rFonts w:ascii="Aptos" w:hAnsi="Aptos" w:eastAsia="Aptos" w:cs="Aptos"/>
+          <w:b w:val="0"/>
+          <w:bCs w:val="0"/>
+          <w:i w:val="0"/>
+          <w:iCs w:val="0"/>
+          <w:caps w:val="0"/>
+          <w:smallCaps w:val="0"/>
+          <w:noProof w:val="0"/>
+          <w:color w:val="000000" w:themeColor="text1" w:themeTint="FF" w:themeShade="FF"/>
+          <w:sz w:val="24"/>
+          <w:szCs w:val="24"/>
+          <w:lang w:val="en-US"/>
+        </w:rPr>
+        <w:t xml:space="preserve"> and </w:t>
+      </w:r>
+      <w:r>
+        <w:rPr>
+          <w:rFonts w:ascii="Consolas" w:hAnsi="Consolas" w:eastAsia="Consolas" w:cs="Consolas"/>
+          <w:b w:val="0"/>
+          <w:bCs w:val="0"/>
+          <w:i w:val="0"/>
+          <w:iCs w:val="0"/>
+          <w:caps w:val="0"/>
+          <w:smallCaps w:val="0"/>
+          <w:noProof w:val="0"/>
+          <w:color w:val="000000" w:themeColor="text1" w:themeTint="FF" w:themeShade="FF"/>
+          <w:sz w:val="24"/>
+          <w:szCs w:val="24"/>
+          <w:lang w:val="en-US"/>
+        </w:rPr>
+        <w:t>Event</w:t>
+      </w:r>
+      <w:r>
+        <w:rPr>
+          <w:rFonts w:ascii="Aptos" w:hAnsi="Aptos" w:eastAsia="Aptos" w:cs="Aptos"/>
+          <w:b w:val="0"/>
+          <w:bCs w:val="0"/>
+          <w:i w:val="0"/>
+          <w:iCs w:val="0"/>
+          <w:caps w:val="0"/>
+          <w:smallCaps w:val="0"/>
+          <w:noProof w:val="0"/>
+          <w:color w:val="000000" w:themeColor="text1" w:themeTint="FF" w:themeShade="FF"/>
+          <w:sz w:val="24"/>
+          <w:szCs w:val="24"/>
+          <w:lang w:val="en-US"/>
+        </w:rPr>
+        <w:t xml:space="preserve"> classes to facilitate these operations.</w:t>
       </w:r>
     </w:p>
-    <w:p>
-      <w:pPr>
-        <w:pStyle w:val="ListParagraph"/>
-        <w:numPr>
-          <w:ilvl w:val="1"/>
-          <w:numId w:val="5"/>
-        </w:numPr>
-        <w:spacing w:before="0" w:beforeAutospacing="off" w:after="0" w:afterAutospacing="off"/>
-        <w:rPr>
-          <w:rFonts w:ascii="Aptos" w:hAnsi="Aptos" w:eastAsia="Aptos" w:cs="Aptos"/>
-          <w:noProof w:val="0"/>
-          <w:sz w:val="24"/>
-          <w:szCs w:val="24"/>
-          <w:lang w:val="en-US"/>
-        </w:rPr>
-      </w:pPr>
-      <w:r>
-        <w:rPr>
-          <w:rFonts w:ascii="Consolas" w:hAnsi="Consolas" w:eastAsia="Consolas" w:cs="Consolas"/>
-          <w:b w:val="1"/>
-          <w:bCs w:val="1"/>
-          <w:noProof w:val="0"/>
-          <w:sz w:val="24"/>
-          <w:szCs w:val="24"/>
-          <w:lang w:val="en-US"/>
-        </w:rPr>
-        <w:t>struct</w:t>
-      </w:r>
-      <w:r>
-        <w:rPr>
-          <w:rFonts w:ascii="Consolas" w:hAnsi="Consolas" w:eastAsia="Consolas" w:cs="Consolas"/>
-          <w:b w:val="1"/>
-          <w:bCs w:val="1"/>
-          <w:noProof w:val="0"/>
-          <w:sz w:val="24"/>
-          <w:szCs w:val="24"/>
-          <w:lang w:val="en-US"/>
-        </w:rPr>
-        <w:t xml:space="preserve"> venue </w:t>
-      </w:r>
-      <w:r>
-        <w:rPr>
-          <w:rFonts w:ascii="Consolas" w:hAnsi="Consolas" w:eastAsia="Consolas" w:cs="Consolas"/>
-          <w:b w:val="1"/>
-          <w:bCs w:val="1"/>
-          <w:noProof w:val="0"/>
-          <w:sz w:val="24"/>
-          <w:szCs w:val="24"/>
-          <w:lang w:val="en-US"/>
-        </w:rPr>
-        <w:t>venues[</w:t>
-      </w:r>
-      <w:r>
-        <w:rPr>
-          <w:rFonts w:ascii="Consolas" w:hAnsi="Consolas" w:eastAsia="Consolas" w:cs="Consolas"/>
-          <w:b w:val="1"/>
-          <w:bCs w:val="1"/>
-          <w:noProof w:val="0"/>
-          <w:sz w:val="24"/>
-          <w:szCs w:val="24"/>
-          <w:lang w:val="en-US"/>
-        </w:rPr>
-        <w:t>MAX_VENUES]</w:t>
-      </w:r>
-      <w:r>
-        <w:rPr>
-          <w:rFonts w:ascii="Aptos" w:hAnsi="Aptos" w:eastAsia="Aptos" w:cs="Aptos"/>
-          <w:noProof w:val="0"/>
-          <w:sz w:val="24"/>
-          <w:szCs w:val="24"/>
-          <w:lang w:val="en-US"/>
-        </w:rPr>
-        <w:t xml:space="preserve">: An array of </w:t>
-      </w:r>
-      <w:r>
-        <w:rPr>
-          <w:rFonts w:ascii="Consolas" w:hAnsi="Consolas" w:eastAsia="Consolas" w:cs="Consolas"/>
-          <w:noProof w:val="0"/>
-          <w:sz w:val="24"/>
-          <w:szCs w:val="24"/>
-          <w:lang w:val="en-US"/>
-        </w:rPr>
-        <w:t>venue</w:t>
-      </w:r>
-      <w:r>
-        <w:rPr>
-          <w:rFonts w:ascii="Aptos" w:hAnsi="Aptos" w:eastAsia="Aptos" w:cs="Aptos"/>
-          <w:noProof w:val="0"/>
-          <w:sz w:val="24"/>
-          <w:szCs w:val="24"/>
-          <w:lang w:val="en-US"/>
-        </w:rPr>
-        <w:t xml:space="preserve"> structures to store all venues.</w:t>
+    <w:p xmlns:wp14="http://schemas.microsoft.com/office/word/2010/wordml" wp14:paraId="377DCC16" wp14:textId="18D174B8">
+      <w:pPr>
+        <w:spacing w:before="240" w:beforeAutospacing="off" w:after="240" w:afterAutospacing="off" w:line="279" w:lineRule="auto"/>
+        <w:rPr>
+          <w:rFonts w:ascii="Aptos" w:hAnsi="Aptos" w:eastAsia="Aptos" w:cs="Aptos"/>
+          <w:b w:val="0"/>
+          <w:bCs w:val="0"/>
+          <w:i w:val="0"/>
+          <w:iCs w:val="0"/>
+          <w:caps w:val="0"/>
+          <w:smallCaps w:val="0"/>
+          <w:noProof w:val="0"/>
+          <w:color w:val="000000" w:themeColor="text1" w:themeTint="FF" w:themeShade="FF"/>
+          <w:sz w:val="24"/>
+          <w:szCs w:val="24"/>
+          <w:lang w:val="en-US"/>
+        </w:rPr>
+      </w:pPr>
+      <w:r>
+        <w:rPr>
+          <w:rFonts w:ascii="Aptos" w:hAnsi="Aptos" w:eastAsia="Aptos" w:cs="Aptos"/>
+          <w:b w:val="0"/>
+          <w:bCs w:val="0"/>
+          <w:i w:val="0"/>
+          <w:iCs w:val="0"/>
+          <w:caps w:val="0"/>
+          <w:smallCaps w:val="0"/>
+          <w:noProof w:val="0"/>
+          <w:color w:val="000000" w:themeColor="text1" w:themeTint="FF" w:themeShade="FF"/>
+          <w:sz w:val="24"/>
+          <w:szCs w:val="24"/>
+          <w:highlight w:val="yellow"/>
+          <w:lang w:val="en-US"/>
+        </w:rPr>
+        <w:t>UML DIAGRAM</w:t>
       </w:r>
     </w:p>
-    <w:p>
-      <w:pPr>
-        <w:pStyle w:val="Heading4"/>
-        <w:spacing w:before="319" w:beforeAutospacing="off" w:after="319" w:afterAutospacing="off"/>
-        <w:rPr>
-          <w:rFonts w:ascii="Aptos" w:hAnsi="Aptos" w:eastAsia="Aptos" w:cs="Aptos"/>
-          <w:b w:val="1"/>
-          <w:bCs w:val="1"/>
-          <w:noProof w:val="0"/>
-          <w:sz w:val="28"/>
-          <w:szCs w:val="28"/>
-          <w:lang w:val="en-US"/>
-        </w:rPr>
-      </w:pPr>
-      <w:r>
-        <w:rPr>
-          <w:rFonts w:ascii="Aptos" w:hAnsi="Aptos" w:eastAsia="Aptos" w:cs="Aptos"/>
-          <w:b w:val="1"/>
-          <w:bCs w:val="1"/>
-          <w:noProof w:val="0"/>
-          <w:sz w:val="28"/>
-          <w:szCs w:val="28"/>
-          <w:lang w:val="en-US"/>
-        </w:rPr>
-        <w:t>Rationale for Data Structures</w:t>
+    <w:p xmlns:wp14="http://schemas.microsoft.com/office/word/2010/wordml" wp14:paraId="6130BC63" wp14:textId="436A0C1C">
+      <w:pPr>
+        <w:spacing w:before="240" w:beforeAutospacing="off" w:after="240" w:afterAutospacing="off" w:line="279" w:lineRule="auto"/>
+        <w:rPr>
+          <w:rFonts w:ascii="Aptos" w:hAnsi="Aptos" w:eastAsia="Aptos" w:cs="Aptos"/>
+          <w:b w:val="0"/>
+          <w:bCs w:val="0"/>
+          <w:i w:val="0"/>
+          <w:iCs w:val="0"/>
+          <w:caps w:val="0"/>
+          <w:smallCaps w:val="0"/>
+          <w:noProof w:val="0"/>
+          <w:color w:val="000000" w:themeColor="text1" w:themeTint="FF" w:themeShade="FF"/>
+          <w:sz w:val="24"/>
+          <w:szCs w:val="24"/>
+          <w:lang w:val="en-US"/>
+        </w:rPr>
+      </w:pPr>
+      <w:r>
+        <w:drawing>
+          <wp:inline xmlns:wp14="http://schemas.microsoft.com/office/word/2010/wordprocessingDrawing" wp14:editId="2E000C80" wp14:anchorId="5A2BC0C0">
+            <wp:extent cx="5943600" cy="4829175"/>
+            <wp:effectExtent l="0" t="0" r="0" b="0"/>
+            <wp:docPr id="670917767" name="" title=""/>
+            <wp:cNvGraphicFramePr>
+              <a:graphicFrameLocks noChangeAspect="1"/>
+            </wp:cNvGraphicFramePr>
+            <a:graphic>
+              <a:graphicData uri="http://schemas.openxmlformats.org/drawingml/2006/picture">
+                <pic:pic>
+                  <pic:nvPicPr>
+                    <pic:cNvPr id="0" name=""/>
+                    <pic:cNvPicPr/>
+                  </pic:nvPicPr>
+                  <pic:blipFill>
+                    <a:blip r:embed="R8c9ba288890347d5">
+                      <a:extLst>
+                        <a:ext xmlns:a="http://schemas.openxmlformats.org/drawingml/2006/main" uri="{28A0092B-C50C-407E-A947-70E740481C1C}">
+                          <a14:useLocalDpi val="0"/>
+                        </a:ext>
+                      </a:extLst>
+                    </a:blip>
+                    <a:stretch>
+                      <a:fillRect/>
+                    </a:stretch>
+                  </pic:blipFill>
+                  <pic:spPr>
+                    <a:xfrm>
+                      <a:off x="0" y="0"/>
+                      <a:ext cx="5943600" cy="4829175"/>
+                    </a:xfrm>
+                    <a:prstGeom prst="rect">
+                      <a:avLst/>
+                    </a:prstGeom>
+                  </pic:spPr>
+                </pic:pic>
+              </a:graphicData>
+            </a:graphic>
+          </wp:inline>
+        </w:drawing>
       </w:r>
     </w:p>
-    <w:p>
-      <w:pPr>
-        <w:pStyle w:val="ListParagraph"/>
-        <w:numPr>
-          <w:ilvl w:val="0"/>
-          <w:numId w:val="5"/>
-        </w:numPr>
-        <w:spacing w:before="240" w:beforeAutospacing="off" w:after="240" w:afterAutospacing="off"/>
-        <w:rPr>
-          <w:rFonts w:ascii="Aptos" w:hAnsi="Aptos" w:eastAsia="Aptos" w:cs="Aptos"/>
-          <w:noProof w:val="0"/>
-          <w:sz w:val="24"/>
-          <w:szCs w:val="24"/>
-          <w:lang w:val="en-US"/>
-        </w:rPr>
-      </w:pPr>
-      <w:r>
-        <w:rPr>
-          <w:rFonts w:ascii="Consolas" w:hAnsi="Consolas" w:eastAsia="Consolas" w:cs="Consolas"/>
-          <w:b w:val="1"/>
-          <w:bCs w:val="1"/>
-          <w:noProof w:val="0"/>
-          <w:sz w:val="24"/>
-          <w:szCs w:val="24"/>
-          <w:lang w:val="en-US"/>
-        </w:rPr>
-        <w:t>struct event</w:t>
-      </w:r>
-      <w:r>
-        <w:rPr>
-          <w:rFonts w:ascii="Aptos" w:hAnsi="Aptos" w:eastAsia="Aptos" w:cs="Aptos"/>
-          <w:b w:val="1"/>
-          <w:bCs w:val="1"/>
-          <w:noProof w:val="0"/>
-          <w:sz w:val="24"/>
-          <w:szCs w:val="24"/>
-          <w:lang w:val="en-US"/>
-        </w:rPr>
-        <w:t xml:space="preserve"> and </w:t>
-      </w:r>
-      <w:r>
-        <w:rPr>
-          <w:rFonts w:ascii="Consolas" w:hAnsi="Consolas" w:eastAsia="Consolas" w:cs="Consolas"/>
-          <w:b w:val="1"/>
-          <w:bCs w:val="1"/>
-          <w:noProof w:val="0"/>
-          <w:sz w:val="24"/>
-          <w:szCs w:val="24"/>
-          <w:lang w:val="en-US"/>
-        </w:rPr>
-        <w:t>struct venue</w:t>
-      </w:r>
-      <w:r>
-        <w:rPr>
-          <w:rFonts w:ascii="Aptos" w:hAnsi="Aptos" w:eastAsia="Aptos" w:cs="Aptos"/>
-          <w:noProof w:val="0"/>
-          <w:sz w:val="24"/>
-          <w:szCs w:val="24"/>
-          <w:lang w:val="en-US"/>
-        </w:rPr>
-        <w:t xml:space="preserve">: These structures provide a clear and organized way to manage complex data relationships between venues and events. By using arrays within the </w:t>
-      </w:r>
-      <w:r>
-        <w:rPr>
-          <w:rFonts w:ascii="Consolas" w:hAnsi="Consolas" w:eastAsia="Consolas" w:cs="Consolas"/>
-          <w:noProof w:val="0"/>
-          <w:sz w:val="24"/>
-          <w:szCs w:val="24"/>
-          <w:lang w:val="en-US"/>
-        </w:rPr>
-        <w:t>venue</w:t>
-      </w:r>
-      <w:r>
-        <w:rPr>
-          <w:rFonts w:ascii="Aptos" w:hAnsi="Aptos" w:eastAsia="Aptos" w:cs="Aptos"/>
-          <w:noProof w:val="0"/>
-          <w:sz w:val="24"/>
-          <w:szCs w:val="24"/>
-          <w:lang w:val="en-US"/>
-        </w:rPr>
-        <w:t xml:space="preserve"> structure, the program can efficiently handle multiple events at each venue while ensuring data integrity and ease of access.</w:t>
-      </w:r>
-    </w:p>
-    <w:p>
-      <w:pPr>
-        <w:pStyle w:val="ListParagraph"/>
-        <w:numPr>
-          <w:ilvl w:val="0"/>
-          <w:numId w:val="5"/>
-        </w:numPr>
-        <w:spacing w:before="240" w:beforeAutospacing="off" w:after="240" w:afterAutospacing="off"/>
-        <w:rPr>
-          <w:rFonts w:ascii="Aptos" w:hAnsi="Aptos" w:eastAsia="Aptos" w:cs="Aptos"/>
-          <w:noProof w:val="0"/>
-          <w:sz w:val="24"/>
-          <w:szCs w:val="24"/>
-          <w:lang w:val="en-US"/>
-        </w:rPr>
-      </w:pPr>
-      <w:r>
-        <w:rPr>
-          <w:rFonts w:ascii="Aptos" w:hAnsi="Aptos" w:eastAsia="Aptos" w:cs="Aptos"/>
-          <w:b w:val="1"/>
-          <w:bCs w:val="1"/>
-          <w:noProof w:val="0"/>
-          <w:sz w:val="24"/>
-          <w:szCs w:val="24"/>
-          <w:lang w:val="en-US"/>
-        </w:rPr>
-        <w:t>Global Arrays</w:t>
-      </w:r>
-      <w:r>
-        <w:rPr>
-          <w:rFonts w:ascii="Aptos" w:hAnsi="Aptos" w:eastAsia="Aptos" w:cs="Aptos"/>
-          <w:noProof w:val="0"/>
-          <w:sz w:val="24"/>
-          <w:szCs w:val="24"/>
-          <w:lang w:val="en-US"/>
-        </w:rPr>
-        <w:t>: Using global arrays (</w:t>
-      </w:r>
-      <w:r>
-        <w:rPr>
-          <w:rFonts w:ascii="Consolas" w:hAnsi="Consolas" w:eastAsia="Consolas" w:cs="Consolas"/>
-          <w:noProof w:val="0"/>
-          <w:sz w:val="24"/>
-          <w:szCs w:val="24"/>
-          <w:lang w:val="en-US"/>
-        </w:rPr>
-        <w:t>venues</w:t>
-      </w:r>
-      <w:r>
-        <w:rPr>
-          <w:rFonts w:ascii="Aptos" w:hAnsi="Aptos" w:eastAsia="Aptos" w:cs="Aptos"/>
-          <w:noProof w:val="0"/>
-          <w:sz w:val="24"/>
-          <w:szCs w:val="24"/>
-          <w:lang w:val="en-US"/>
-        </w:rPr>
-        <w:t xml:space="preserve"> and </w:t>
-      </w:r>
-      <w:r>
-        <w:rPr>
-          <w:rFonts w:ascii="Consolas" w:hAnsi="Consolas" w:eastAsia="Consolas" w:cs="Consolas"/>
-          <w:noProof w:val="0"/>
-          <w:sz w:val="24"/>
-          <w:szCs w:val="24"/>
-          <w:lang w:val="en-US"/>
-        </w:rPr>
-        <w:t>events</w:t>
-      </w:r>
-      <w:r>
-        <w:rPr>
-          <w:rFonts w:ascii="Aptos" w:hAnsi="Aptos" w:eastAsia="Aptos" w:cs="Aptos"/>
-          <w:noProof w:val="0"/>
-          <w:sz w:val="24"/>
-          <w:szCs w:val="24"/>
-          <w:lang w:val="en-US"/>
-        </w:rPr>
-        <w:t xml:space="preserve">) simplifies the program's logic by allowing direct access to all venues and their events. </w:t>
-      </w:r>
-      <w:r>
-        <w:rPr>
-          <w:rFonts w:ascii="Aptos" w:hAnsi="Aptos" w:eastAsia="Aptos" w:cs="Aptos"/>
-          <w:noProof w:val="0"/>
-          <w:sz w:val="24"/>
-          <w:szCs w:val="24"/>
-          <w:lang w:val="en-US"/>
-        </w:rPr>
-        <w:t>This structure is scalable, enabling the system to manage a large number of venues and events with minimal overhead.</w:t>
-      </w:r>
-    </w:p>
-    <w:p>
-      <w:pPr>
-        <w:pStyle w:val="Normal"/>
-        <w:ind w:left="0" w:right="144" w:firstLine="0"/>
-        <w:rPr>
-          <w:sz w:val="28"/>
-          <w:szCs w:val="28"/>
-        </w:rPr>
-      </w:pPr>
-    </w:p>
+    <w:p xmlns:wp14="http://schemas.microsoft.com/office/word/2010/wordml" wp14:paraId="2C078E63" wp14:textId="05DED7BD"/>
     <w:sectPr>
       <w:pgSz w:w="12240" w:h="15840" w:orient="portrait"/>
       <w:pgMar w:top="1440" w:right="1440" w:bottom="1440" w:left="1440" w:header="720" w:footer="720" w:gutter="0"/>
@@ -1099,8 +2122,8 @@
 
 <file path=word/numbering.xml><?xml version="1.0" encoding="utf-8"?>
 <w:numbering xmlns:w="http://schemas.openxmlformats.org/wordprocessingml/2006/main">
-  <w:abstractNum xmlns:w="http://schemas.openxmlformats.org/wordprocessingml/2006/main" w:abstractNumId="5">
-    <w:nsid w:val="135a0114"/>
+  <w:abstractNum xmlns:w="http://schemas.openxmlformats.org/wordprocessingml/2006/main" w:abstractNumId="12">
+    <w:nsid w:val="7b977a47"/>
     <w:multiLevelType xmlns:w="http://schemas.openxmlformats.org/wordprocessingml/2006/main" w:val="hybridMultilevel"/>
     <w:lvl xmlns:w="http://schemas.openxmlformats.org/wordprocessingml/2006/main" w:ilvl="0">
       <w:start w:val="1"/>
@@ -1117,13 +2140,797 @@
     <w:lvl xmlns:w="http://schemas.openxmlformats.org/wordprocessingml/2006/main" w:ilvl="1">
       <w:start w:val="1"/>
       <w:numFmt w:val="bullet"/>
+      <w:lvlText w:val="o"/>
+      <w:lvlJc w:val="left"/>
+      <w:pPr>
+        <w:ind w:left="1440" w:hanging="360"/>
+      </w:pPr>
+      <w:rPr>
+        <w:rFonts w:hint="default" w:ascii="Courier New" w:hAnsi="Courier New"/>
+      </w:rPr>
+    </w:lvl>
+    <w:lvl xmlns:w="http://schemas.openxmlformats.org/wordprocessingml/2006/main" w:ilvl="2">
+      <w:start w:val="1"/>
+      <w:numFmt w:val="bullet"/>
+      <w:lvlText w:val=""/>
+      <w:lvlJc w:val="left"/>
+      <w:pPr>
+        <w:ind w:left="2160" w:hanging="360"/>
+      </w:pPr>
+      <w:rPr>
+        <w:rFonts w:hint="default" w:ascii="Wingdings" w:hAnsi="Wingdings"/>
+      </w:rPr>
+    </w:lvl>
+    <w:lvl xmlns:w="http://schemas.openxmlformats.org/wordprocessingml/2006/main" w:ilvl="3">
+      <w:start w:val="1"/>
+      <w:numFmt w:val="bullet"/>
       <w:lvlText w:val=""/>
       <w:lvlJc w:val="left"/>
       <w:pPr>
+        <w:ind w:left="2880" w:hanging="360"/>
+      </w:pPr>
+      <w:rPr>
+        <w:rFonts w:hint="default" w:ascii="Symbol" w:hAnsi="Symbol"/>
+      </w:rPr>
+    </w:lvl>
+    <w:lvl xmlns:w="http://schemas.openxmlformats.org/wordprocessingml/2006/main" w:ilvl="4">
+      <w:start w:val="1"/>
+      <w:numFmt w:val="bullet"/>
+      <w:lvlText w:val="o"/>
+      <w:lvlJc w:val="left"/>
+      <w:pPr>
+        <w:ind w:left="3600" w:hanging="360"/>
+      </w:pPr>
+      <w:rPr>
+        <w:rFonts w:hint="default" w:ascii="Courier New" w:hAnsi="Courier New"/>
+      </w:rPr>
+    </w:lvl>
+    <w:lvl xmlns:w="http://schemas.openxmlformats.org/wordprocessingml/2006/main" w:ilvl="5">
+      <w:start w:val="1"/>
+      <w:numFmt w:val="bullet"/>
+      <w:lvlText w:val=""/>
+      <w:lvlJc w:val="left"/>
+      <w:pPr>
+        <w:ind w:left="4320" w:hanging="360"/>
+      </w:pPr>
+      <w:rPr>
+        <w:rFonts w:hint="default" w:ascii="Wingdings" w:hAnsi="Wingdings"/>
+      </w:rPr>
+    </w:lvl>
+    <w:lvl xmlns:w="http://schemas.openxmlformats.org/wordprocessingml/2006/main" w:ilvl="6">
+      <w:start w:val="1"/>
+      <w:numFmt w:val="bullet"/>
+      <w:lvlText w:val=""/>
+      <w:lvlJc w:val="left"/>
+      <w:pPr>
+        <w:ind w:left="5040" w:hanging="360"/>
+      </w:pPr>
+      <w:rPr>
+        <w:rFonts w:hint="default" w:ascii="Symbol" w:hAnsi="Symbol"/>
+      </w:rPr>
+    </w:lvl>
+    <w:lvl xmlns:w="http://schemas.openxmlformats.org/wordprocessingml/2006/main" w:ilvl="7">
+      <w:start w:val="1"/>
+      <w:numFmt w:val="bullet"/>
+      <w:lvlText w:val="o"/>
+      <w:lvlJc w:val="left"/>
+      <w:pPr>
+        <w:ind w:left="5760" w:hanging="360"/>
+      </w:pPr>
+      <w:rPr>
+        <w:rFonts w:hint="default" w:ascii="Courier New" w:hAnsi="Courier New"/>
+      </w:rPr>
+    </w:lvl>
+    <w:lvl xmlns:w="http://schemas.openxmlformats.org/wordprocessingml/2006/main" w:ilvl="8">
+      <w:start w:val="1"/>
+      <w:numFmt w:val="bullet"/>
+      <w:lvlText w:val=""/>
+      <w:lvlJc w:val="left"/>
+      <w:pPr>
+        <w:ind w:left="6480" w:hanging="360"/>
+      </w:pPr>
+      <w:rPr>
+        <w:rFonts w:hint="default" w:ascii="Wingdings" w:hAnsi="Wingdings"/>
+      </w:rPr>
+    </w:lvl>
+  </w:abstractNum>
+  <w:abstractNum xmlns:w="http://schemas.openxmlformats.org/wordprocessingml/2006/main" w:abstractNumId="11">
+    <w:nsid w:val="4855b903"/>
+    <w:multiLevelType xmlns:w="http://schemas.openxmlformats.org/wordprocessingml/2006/main" w:val="hybridMultilevel"/>
+    <w:lvl xmlns:w="http://schemas.openxmlformats.org/wordprocessingml/2006/main" w:ilvl="0">
+      <w:start w:val="1"/>
+      <w:numFmt w:val="bullet"/>
+      <w:lvlText w:val=""/>
+      <w:lvlJc w:val="left"/>
+      <w:pPr>
+        <w:ind w:left="720" w:hanging="360"/>
+      </w:pPr>
+      <w:rPr>
+        <w:rFonts w:hint="default" w:ascii="Symbol" w:hAnsi="Symbol"/>
+      </w:rPr>
+    </w:lvl>
+    <w:lvl xmlns:w="http://schemas.openxmlformats.org/wordprocessingml/2006/main" w:ilvl="1">
+      <w:start w:val="1"/>
+      <w:numFmt w:val="bullet"/>
+      <w:lvlText w:val="o"/>
+      <w:lvlJc w:val="left"/>
+      <w:pPr>
         <w:ind w:left="1440" w:hanging="360"/>
       </w:pPr>
       <w:rPr>
+        <w:rFonts w:hint="default" w:ascii="Courier New" w:hAnsi="Courier New"/>
+      </w:rPr>
+    </w:lvl>
+    <w:lvl xmlns:w="http://schemas.openxmlformats.org/wordprocessingml/2006/main" w:ilvl="2">
+      <w:start w:val="1"/>
+      <w:numFmt w:val="bullet"/>
+      <w:lvlText w:val=""/>
+      <w:lvlJc w:val="left"/>
+      <w:pPr>
+        <w:ind w:left="2160" w:hanging="360"/>
+      </w:pPr>
+      <w:rPr>
+        <w:rFonts w:hint="default" w:ascii="Wingdings" w:hAnsi="Wingdings"/>
+      </w:rPr>
+    </w:lvl>
+    <w:lvl xmlns:w="http://schemas.openxmlformats.org/wordprocessingml/2006/main" w:ilvl="3">
+      <w:start w:val="1"/>
+      <w:numFmt w:val="bullet"/>
+      <w:lvlText w:val=""/>
+      <w:lvlJc w:val="left"/>
+      <w:pPr>
+        <w:ind w:left="2880" w:hanging="360"/>
+      </w:pPr>
+      <w:rPr>
         <w:rFonts w:hint="default" w:ascii="Symbol" w:hAnsi="Symbol"/>
+      </w:rPr>
+    </w:lvl>
+    <w:lvl xmlns:w="http://schemas.openxmlformats.org/wordprocessingml/2006/main" w:ilvl="4">
+      <w:start w:val="1"/>
+      <w:numFmt w:val="bullet"/>
+      <w:lvlText w:val="o"/>
+      <w:lvlJc w:val="left"/>
+      <w:pPr>
+        <w:ind w:left="3600" w:hanging="360"/>
+      </w:pPr>
+      <w:rPr>
+        <w:rFonts w:hint="default" w:ascii="Courier New" w:hAnsi="Courier New"/>
+      </w:rPr>
+    </w:lvl>
+    <w:lvl xmlns:w="http://schemas.openxmlformats.org/wordprocessingml/2006/main" w:ilvl="5">
+      <w:start w:val="1"/>
+      <w:numFmt w:val="bullet"/>
+      <w:lvlText w:val=""/>
+      <w:lvlJc w:val="left"/>
+      <w:pPr>
+        <w:ind w:left="4320" w:hanging="360"/>
+      </w:pPr>
+      <w:rPr>
+        <w:rFonts w:hint="default" w:ascii="Wingdings" w:hAnsi="Wingdings"/>
+      </w:rPr>
+    </w:lvl>
+    <w:lvl xmlns:w="http://schemas.openxmlformats.org/wordprocessingml/2006/main" w:ilvl="6">
+      <w:start w:val="1"/>
+      <w:numFmt w:val="bullet"/>
+      <w:lvlText w:val=""/>
+      <w:lvlJc w:val="left"/>
+      <w:pPr>
+        <w:ind w:left="5040" w:hanging="360"/>
+      </w:pPr>
+      <w:rPr>
+        <w:rFonts w:hint="default" w:ascii="Symbol" w:hAnsi="Symbol"/>
+      </w:rPr>
+    </w:lvl>
+    <w:lvl xmlns:w="http://schemas.openxmlformats.org/wordprocessingml/2006/main" w:ilvl="7">
+      <w:start w:val="1"/>
+      <w:numFmt w:val="bullet"/>
+      <w:lvlText w:val="o"/>
+      <w:lvlJc w:val="left"/>
+      <w:pPr>
+        <w:ind w:left="5760" w:hanging="360"/>
+      </w:pPr>
+      <w:rPr>
+        <w:rFonts w:hint="default" w:ascii="Courier New" w:hAnsi="Courier New"/>
+      </w:rPr>
+    </w:lvl>
+    <w:lvl xmlns:w="http://schemas.openxmlformats.org/wordprocessingml/2006/main" w:ilvl="8">
+      <w:start w:val="1"/>
+      <w:numFmt w:val="bullet"/>
+      <w:lvlText w:val=""/>
+      <w:lvlJc w:val="left"/>
+      <w:pPr>
+        <w:ind w:left="6480" w:hanging="360"/>
+      </w:pPr>
+      <w:rPr>
+        <w:rFonts w:hint="default" w:ascii="Wingdings" w:hAnsi="Wingdings"/>
+      </w:rPr>
+    </w:lvl>
+  </w:abstractNum>
+  <w:abstractNum xmlns:w="http://schemas.openxmlformats.org/wordprocessingml/2006/main" w:abstractNumId="10">
+    <w:nsid w:val="14b43e82"/>
+    <w:multiLevelType xmlns:w="http://schemas.openxmlformats.org/wordprocessingml/2006/main" w:val="hybridMultilevel"/>
+    <w:lvl xmlns:w="http://schemas.openxmlformats.org/wordprocessingml/2006/main" w:ilvl="0">
+      <w:start w:val="1"/>
+      <w:numFmt w:val="bullet"/>
+      <w:lvlText w:val=""/>
+      <w:lvlJc w:val="left"/>
+      <w:pPr>
+        <w:ind w:left="720" w:hanging="360"/>
+      </w:pPr>
+      <w:rPr>
+        <w:rFonts w:hint="default" w:ascii="Symbol" w:hAnsi="Symbol"/>
+      </w:rPr>
+    </w:lvl>
+    <w:lvl xmlns:w="http://schemas.openxmlformats.org/wordprocessingml/2006/main" w:ilvl="1">
+      <w:start w:val="1"/>
+      <w:numFmt w:val="bullet"/>
+      <w:lvlText w:val="o"/>
+      <w:lvlJc w:val="left"/>
+      <w:pPr>
+        <w:ind w:left="1440" w:hanging="360"/>
+      </w:pPr>
+      <w:rPr>
+        <w:rFonts w:hint="default" w:ascii="Courier New" w:hAnsi="Courier New"/>
+      </w:rPr>
+    </w:lvl>
+    <w:lvl xmlns:w="http://schemas.openxmlformats.org/wordprocessingml/2006/main" w:ilvl="2">
+      <w:start w:val="1"/>
+      <w:numFmt w:val="bullet"/>
+      <w:lvlText w:val=""/>
+      <w:lvlJc w:val="left"/>
+      <w:pPr>
+        <w:ind w:left="2160" w:hanging="360"/>
+      </w:pPr>
+      <w:rPr>
+        <w:rFonts w:hint="default" w:ascii="Wingdings" w:hAnsi="Wingdings"/>
+      </w:rPr>
+    </w:lvl>
+    <w:lvl xmlns:w="http://schemas.openxmlformats.org/wordprocessingml/2006/main" w:ilvl="3">
+      <w:start w:val="1"/>
+      <w:numFmt w:val="bullet"/>
+      <w:lvlText w:val=""/>
+      <w:lvlJc w:val="left"/>
+      <w:pPr>
+        <w:ind w:left="2880" w:hanging="360"/>
+      </w:pPr>
+      <w:rPr>
+        <w:rFonts w:hint="default" w:ascii="Symbol" w:hAnsi="Symbol"/>
+      </w:rPr>
+    </w:lvl>
+    <w:lvl xmlns:w="http://schemas.openxmlformats.org/wordprocessingml/2006/main" w:ilvl="4">
+      <w:start w:val="1"/>
+      <w:numFmt w:val="bullet"/>
+      <w:lvlText w:val="o"/>
+      <w:lvlJc w:val="left"/>
+      <w:pPr>
+        <w:ind w:left="3600" w:hanging="360"/>
+      </w:pPr>
+      <w:rPr>
+        <w:rFonts w:hint="default" w:ascii="Courier New" w:hAnsi="Courier New"/>
+      </w:rPr>
+    </w:lvl>
+    <w:lvl xmlns:w="http://schemas.openxmlformats.org/wordprocessingml/2006/main" w:ilvl="5">
+      <w:start w:val="1"/>
+      <w:numFmt w:val="bullet"/>
+      <w:lvlText w:val=""/>
+      <w:lvlJc w:val="left"/>
+      <w:pPr>
+        <w:ind w:left="4320" w:hanging="360"/>
+      </w:pPr>
+      <w:rPr>
+        <w:rFonts w:hint="default" w:ascii="Wingdings" w:hAnsi="Wingdings"/>
+      </w:rPr>
+    </w:lvl>
+    <w:lvl xmlns:w="http://schemas.openxmlformats.org/wordprocessingml/2006/main" w:ilvl="6">
+      <w:start w:val="1"/>
+      <w:numFmt w:val="bullet"/>
+      <w:lvlText w:val=""/>
+      <w:lvlJc w:val="left"/>
+      <w:pPr>
+        <w:ind w:left="5040" w:hanging="360"/>
+      </w:pPr>
+      <w:rPr>
+        <w:rFonts w:hint="default" w:ascii="Symbol" w:hAnsi="Symbol"/>
+      </w:rPr>
+    </w:lvl>
+    <w:lvl xmlns:w="http://schemas.openxmlformats.org/wordprocessingml/2006/main" w:ilvl="7">
+      <w:start w:val="1"/>
+      <w:numFmt w:val="bullet"/>
+      <w:lvlText w:val="o"/>
+      <w:lvlJc w:val="left"/>
+      <w:pPr>
+        <w:ind w:left="5760" w:hanging="360"/>
+      </w:pPr>
+      <w:rPr>
+        <w:rFonts w:hint="default" w:ascii="Courier New" w:hAnsi="Courier New"/>
+      </w:rPr>
+    </w:lvl>
+    <w:lvl xmlns:w="http://schemas.openxmlformats.org/wordprocessingml/2006/main" w:ilvl="8">
+      <w:start w:val="1"/>
+      <w:numFmt w:val="bullet"/>
+      <w:lvlText w:val=""/>
+      <w:lvlJc w:val="left"/>
+      <w:pPr>
+        <w:ind w:left="6480" w:hanging="360"/>
+      </w:pPr>
+      <w:rPr>
+        <w:rFonts w:hint="default" w:ascii="Wingdings" w:hAnsi="Wingdings"/>
+      </w:rPr>
+    </w:lvl>
+  </w:abstractNum>
+  <w:abstractNum xmlns:w="http://schemas.openxmlformats.org/wordprocessingml/2006/main" w:abstractNumId="9">
+    <w:nsid w:val="62958536"/>
+    <w:multiLevelType xmlns:w="http://schemas.openxmlformats.org/wordprocessingml/2006/main" w:val="hybridMultilevel"/>
+    <w:lvl xmlns:w="http://schemas.openxmlformats.org/wordprocessingml/2006/main" w:ilvl="0">
+      <w:start w:val="1"/>
+      <w:numFmt w:val="bullet"/>
+      <w:lvlText w:val=""/>
+      <w:lvlJc w:val="left"/>
+      <w:pPr>
+        <w:ind w:left="720" w:hanging="360"/>
+      </w:pPr>
+      <w:rPr>
+        <w:rFonts w:hint="default" w:ascii="Symbol" w:hAnsi="Symbol"/>
+      </w:rPr>
+    </w:lvl>
+    <w:lvl xmlns:w="http://schemas.openxmlformats.org/wordprocessingml/2006/main" w:ilvl="1">
+      <w:start w:val="1"/>
+      <w:numFmt w:val="bullet"/>
+      <w:lvlText w:val="o"/>
+      <w:lvlJc w:val="left"/>
+      <w:pPr>
+        <w:ind w:left="1440" w:hanging="360"/>
+      </w:pPr>
+      <w:rPr>
+        <w:rFonts w:hint="default" w:ascii="Courier New" w:hAnsi="Courier New"/>
+      </w:rPr>
+    </w:lvl>
+    <w:lvl xmlns:w="http://schemas.openxmlformats.org/wordprocessingml/2006/main" w:ilvl="2">
+      <w:start w:val="1"/>
+      <w:numFmt w:val="bullet"/>
+      <w:lvlText w:val=""/>
+      <w:lvlJc w:val="left"/>
+      <w:pPr>
+        <w:ind w:left="2160" w:hanging="360"/>
+      </w:pPr>
+      <w:rPr>
+        <w:rFonts w:hint="default" w:ascii="Wingdings" w:hAnsi="Wingdings"/>
+      </w:rPr>
+    </w:lvl>
+    <w:lvl xmlns:w="http://schemas.openxmlformats.org/wordprocessingml/2006/main" w:ilvl="3">
+      <w:start w:val="1"/>
+      <w:numFmt w:val="bullet"/>
+      <w:lvlText w:val=""/>
+      <w:lvlJc w:val="left"/>
+      <w:pPr>
+        <w:ind w:left="2880" w:hanging="360"/>
+      </w:pPr>
+      <w:rPr>
+        <w:rFonts w:hint="default" w:ascii="Symbol" w:hAnsi="Symbol"/>
+      </w:rPr>
+    </w:lvl>
+    <w:lvl xmlns:w="http://schemas.openxmlformats.org/wordprocessingml/2006/main" w:ilvl="4">
+      <w:start w:val="1"/>
+      <w:numFmt w:val="bullet"/>
+      <w:lvlText w:val="o"/>
+      <w:lvlJc w:val="left"/>
+      <w:pPr>
+        <w:ind w:left="3600" w:hanging="360"/>
+      </w:pPr>
+      <w:rPr>
+        <w:rFonts w:hint="default" w:ascii="Courier New" w:hAnsi="Courier New"/>
+      </w:rPr>
+    </w:lvl>
+    <w:lvl xmlns:w="http://schemas.openxmlformats.org/wordprocessingml/2006/main" w:ilvl="5">
+      <w:start w:val="1"/>
+      <w:numFmt w:val="bullet"/>
+      <w:lvlText w:val=""/>
+      <w:lvlJc w:val="left"/>
+      <w:pPr>
+        <w:ind w:left="4320" w:hanging="360"/>
+      </w:pPr>
+      <w:rPr>
+        <w:rFonts w:hint="default" w:ascii="Wingdings" w:hAnsi="Wingdings"/>
+      </w:rPr>
+    </w:lvl>
+    <w:lvl xmlns:w="http://schemas.openxmlformats.org/wordprocessingml/2006/main" w:ilvl="6">
+      <w:start w:val="1"/>
+      <w:numFmt w:val="bullet"/>
+      <w:lvlText w:val=""/>
+      <w:lvlJc w:val="left"/>
+      <w:pPr>
+        <w:ind w:left="5040" w:hanging="360"/>
+      </w:pPr>
+      <w:rPr>
+        <w:rFonts w:hint="default" w:ascii="Symbol" w:hAnsi="Symbol"/>
+      </w:rPr>
+    </w:lvl>
+    <w:lvl xmlns:w="http://schemas.openxmlformats.org/wordprocessingml/2006/main" w:ilvl="7">
+      <w:start w:val="1"/>
+      <w:numFmt w:val="bullet"/>
+      <w:lvlText w:val="o"/>
+      <w:lvlJc w:val="left"/>
+      <w:pPr>
+        <w:ind w:left="5760" w:hanging="360"/>
+      </w:pPr>
+      <w:rPr>
+        <w:rFonts w:hint="default" w:ascii="Courier New" w:hAnsi="Courier New"/>
+      </w:rPr>
+    </w:lvl>
+    <w:lvl xmlns:w="http://schemas.openxmlformats.org/wordprocessingml/2006/main" w:ilvl="8">
+      <w:start w:val="1"/>
+      <w:numFmt w:val="bullet"/>
+      <w:lvlText w:val=""/>
+      <w:lvlJc w:val="left"/>
+      <w:pPr>
+        <w:ind w:left="6480" w:hanging="360"/>
+      </w:pPr>
+      <w:rPr>
+        <w:rFonts w:hint="default" w:ascii="Wingdings" w:hAnsi="Wingdings"/>
+      </w:rPr>
+    </w:lvl>
+  </w:abstractNum>
+  <w:abstractNum xmlns:w="http://schemas.openxmlformats.org/wordprocessingml/2006/main" w:abstractNumId="8">
+    <w:nsid w:val="34e32445"/>
+    <w:multiLevelType xmlns:w="http://schemas.openxmlformats.org/wordprocessingml/2006/main" w:val="hybridMultilevel"/>
+    <w:lvl xmlns:w="http://schemas.openxmlformats.org/wordprocessingml/2006/main" w:ilvl="0">
+      <w:start w:val="1"/>
+      <w:numFmt w:val="bullet"/>
+      <w:lvlText w:val=""/>
+      <w:lvlJc w:val="left"/>
+      <w:pPr>
+        <w:ind w:left="720" w:hanging="360"/>
+      </w:pPr>
+      <w:rPr>
+        <w:rFonts w:hint="default" w:ascii="Symbol" w:hAnsi="Symbol"/>
+      </w:rPr>
+    </w:lvl>
+    <w:lvl xmlns:w="http://schemas.openxmlformats.org/wordprocessingml/2006/main" w:ilvl="1">
+      <w:start w:val="1"/>
+      <w:numFmt w:val="bullet"/>
+      <w:lvlText w:val="o"/>
+      <w:lvlJc w:val="left"/>
+      <w:pPr>
+        <w:ind w:left="1440" w:hanging="360"/>
+      </w:pPr>
+      <w:rPr>
+        <w:rFonts w:hint="default" w:ascii="Courier New" w:hAnsi="Courier New"/>
+      </w:rPr>
+    </w:lvl>
+    <w:lvl xmlns:w="http://schemas.openxmlformats.org/wordprocessingml/2006/main" w:ilvl="2">
+      <w:start w:val="1"/>
+      <w:numFmt w:val="bullet"/>
+      <w:lvlText w:val=""/>
+      <w:lvlJc w:val="left"/>
+      <w:pPr>
+        <w:ind w:left="2160" w:hanging="360"/>
+      </w:pPr>
+      <w:rPr>
+        <w:rFonts w:hint="default" w:ascii="Wingdings" w:hAnsi="Wingdings"/>
+      </w:rPr>
+    </w:lvl>
+    <w:lvl xmlns:w="http://schemas.openxmlformats.org/wordprocessingml/2006/main" w:ilvl="3">
+      <w:start w:val="1"/>
+      <w:numFmt w:val="bullet"/>
+      <w:lvlText w:val=""/>
+      <w:lvlJc w:val="left"/>
+      <w:pPr>
+        <w:ind w:left="2880" w:hanging="360"/>
+      </w:pPr>
+      <w:rPr>
+        <w:rFonts w:hint="default" w:ascii="Symbol" w:hAnsi="Symbol"/>
+      </w:rPr>
+    </w:lvl>
+    <w:lvl xmlns:w="http://schemas.openxmlformats.org/wordprocessingml/2006/main" w:ilvl="4">
+      <w:start w:val="1"/>
+      <w:numFmt w:val="bullet"/>
+      <w:lvlText w:val="o"/>
+      <w:lvlJc w:val="left"/>
+      <w:pPr>
+        <w:ind w:left="3600" w:hanging="360"/>
+      </w:pPr>
+      <w:rPr>
+        <w:rFonts w:hint="default" w:ascii="Courier New" w:hAnsi="Courier New"/>
+      </w:rPr>
+    </w:lvl>
+    <w:lvl xmlns:w="http://schemas.openxmlformats.org/wordprocessingml/2006/main" w:ilvl="5">
+      <w:start w:val="1"/>
+      <w:numFmt w:val="bullet"/>
+      <w:lvlText w:val=""/>
+      <w:lvlJc w:val="left"/>
+      <w:pPr>
+        <w:ind w:left="4320" w:hanging="360"/>
+      </w:pPr>
+      <w:rPr>
+        <w:rFonts w:hint="default" w:ascii="Wingdings" w:hAnsi="Wingdings"/>
+      </w:rPr>
+    </w:lvl>
+    <w:lvl xmlns:w="http://schemas.openxmlformats.org/wordprocessingml/2006/main" w:ilvl="6">
+      <w:start w:val="1"/>
+      <w:numFmt w:val="bullet"/>
+      <w:lvlText w:val=""/>
+      <w:lvlJc w:val="left"/>
+      <w:pPr>
+        <w:ind w:left="5040" w:hanging="360"/>
+      </w:pPr>
+      <w:rPr>
+        <w:rFonts w:hint="default" w:ascii="Symbol" w:hAnsi="Symbol"/>
+      </w:rPr>
+    </w:lvl>
+    <w:lvl xmlns:w="http://schemas.openxmlformats.org/wordprocessingml/2006/main" w:ilvl="7">
+      <w:start w:val="1"/>
+      <w:numFmt w:val="bullet"/>
+      <w:lvlText w:val="o"/>
+      <w:lvlJc w:val="left"/>
+      <w:pPr>
+        <w:ind w:left="5760" w:hanging="360"/>
+      </w:pPr>
+      <w:rPr>
+        <w:rFonts w:hint="default" w:ascii="Courier New" w:hAnsi="Courier New"/>
+      </w:rPr>
+    </w:lvl>
+    <w:lvl xmlns:w="http://schemas.openxmlformats.org/wordprocessingml/2006/main" w:ilvl="8">
+      <w:start w:val="1"/>
+      <w:numFmt w:val="bullet"/>
+      <w:lvlText w:val=""/>
+      <w:lvlJc w:val="left"/>
+      <w:pPr>
+        <w:ind w:left="6480" w:hanging="360"/>
+      </w:pPr>
+      <w:rPr>
+        <w:rFonts w:hint="default" w:ascii="Wingdings" w:hAnsi="Wingdings"/>
+      </w:rPr>
+    </w:lvl>
+  </w:abstractNum>
+  <w:abstractNum xmlns:w="http://schemas.openxmlformats.org/wordprocessingml/2006/main" w:abstractNumId="7">
+    <w:nsid w:val="59099eba"/>
+    <w:multiLevelType xmlns:w="http://schemas.openxmlformats.org/wordprocessingml/2006/main" w:val="hybridMultilevel"/>
+    <w:lvl xmlns:w="http://schemas.openxmlformats.org/wordprocessingml/2006/main" w:ilvl="0">
+      <w:start w:val="1"/>
+      <w:numFmt w:val="bullet"/>
+      <w:lvlText w:val=""/>
+      <w:lvlJc w:val="left"/>
+      <w:pPr>
+        <w:ind w:left="720" w:hanging="360"/>
+      </w:pPr>
+      <w:rPr>
+        <w:rFonts w:hint="default" w:ascii="Symbol" w:hAnsi="Symbol"/>
+      </w:rPr>
+    </w:lvl>
+    <w:lvl xmlns:w="http://schemas.openxmlformats.org/wordprocessingml/2006/main" w:ilvl="1">
+      <w:start w:val="1"/>
+      <w:numFmt w:val="bullet"/>
+      <w:lvlText w:val="o"/>
+      <w:lvlJc w:val="left"/>
+      <w:pPr>
+        <w:ind w:left="1440" w:hanging="360"/>
+      </w:pPr>
+      <w:rPr>
+        <w:rFonts w:hint="default" w:ascii="Courier New" w:hAnsi="Courier New"/>
+      </w:rPr>
+    </w:lvl>
+    <w:lvl xmlns:w="http://schemas.openxmlformats.org/wordprocessingml/2006/main" w:ilvl="2">
+      <w:start w:val="1"/>
+      <w:numFmt w:val="bullet"/>
+      <w:lvlText w:val=""/>
+      <w:lvlJc w:val="left"/>
+      <w:pPr>
+        <w:ind w:left="2160" w:hanging="360"/>
+      </w:pPr>
+      <w:rPr>
+        <w:rFonts w:hint="default" w:ascii="Wingdings" w:hAnsi="Wingdings"/>
+      </w:rPr>
+    </w:lvl>
+    <w:lvl xmlns:w="http://schemas.openxmlformats.org/wordprocessingml/2006/main" w:ilvl="3">
+      <w:start w:val="1"/>
+      <w:numFmt w:val="bullet"/>
+      <w:lvlText w:val=""/>
+      <w:lvlJc w:val="left"/>
+      <w:pPr>
+        <w:ind w:left="2880" w:hanging="360"/>
+      </w:pPr>
+      <w:rPr>
+        <w:rFonts w:hint="default" w:ascii="Symbol" w:hAnsi="Symbol"/>
+      </w:rPr>
+    </w:lvl>
+    <w:lvl xmlns:w="http://schemas.openxmlformats.org/wordprocessingml/2006/main" w:ilvl="4">
+      <w:start w:val="1"/>
+      <w:numFmt w:val="bullet"/>
+      <w:lvlText w:val="o"/>
+      <w:lvlJc w:val="left"/>
+      <w:pPr>
+        <w:ind w:left="3600" w:hanging="360"/>
+      </w:pPr>
+      <w:rPr>
+        <w:rFonts w:hint="default" w:ascii="Courier New" w:hAnsi="Courier New"/>
+      </w:rPr>
+    </w:lvl>
+    <w:lvl xmlns:w="http://schemas.openxmlformats.org/wordprocessingml/2006/main" w:ilvl="5">
+      <w:start w:val="1"/>
+      <w:numFmt w:val="bullet"/>
+      <w:lvlText w:val=""/>
+      <w:lvlJc w:val="left"/>
+      <w:pPr>
+        <w:ind w:left="4320" w:hanging="360"/>
+      </w:pPr>
+      <w:rPr>
+        <w:rFonts w:hint="default" w:ascii="Wingdings" w:hAnsi="Wingdings"/>
+      </w:rPr>
+    </w:lvl>
+    <w:lvl xmlns:w="http://schemas.openxmlformats.org/wordprocessingml/2006/main" w:ilvl="6">
+      <w:start w:val="1"/>
+      <w:numFmt w:val="bullet"/>
+      <w:lvlText w:val=""/>
+      <w:lvlJc w:val="left"/>
+      <w:pPr>
+        <w:ind w:left="5040" w:hanging="360"/>
+      </w:pPr>
+      <w:rPr>
+        <w:rFonts w:hint="default" w:ascii="Symbol" w:hAnsi="Symbol"/>
+      </w:rPr>
+    </w:lvl>
+    <w:lvl xmlns:w="http://schemas.openxmlformats.org/wordprocessingml/2006/main" w:ilvl="7">
+      <w:start w:val="1"/>
+      <w:numFmt w:val="bullet"/>
+      <w:lvlText w:val="o"/>
+      <w:lvlJc w:val="left"/>
+      <w:pPr>
+        <w:ind w:left="5760" w:hanging="360"/>
+      </w:pPr>
+      <w:rPr>
+        <w:rFonts w:hint="default" w:ascii="Courier New" w:hAnsi="Courier New"/>
+      </w:rPr>
+    </w:lvl>
+    <w:lvl xmlns:w="http://schemas.openxmlformats.org/wordprocessingml/2006/main" w:ilvl="8">
+      <w:start w:val="1"/>
+      <w:numFmt w:val="bullet"/>
+      <w:lvlText w:val=""/>
+      <w:lvlJc w:val="left"/>
+      <w:pPr>
+        <w:ind w:left="6480" w:hanging="360"/>
+      </w:pPr>
+      <w:rPr>
+        <w:rFonts w:hint="default" w:ascii="Wingdings" w:hAnsi="Wingdings"/>
+      </w:rPr>
+    </w:lvl>
+  </w:abstractNum>
+  <w:abstractNum xmlns:w="http://schemas.openxmlformats.org/wordprocessingml/2006/main" w:abstractNumId="6">
+    <w:nsid w:val="10820925"/>
+    <w:multiLevelType xmlns:w="http://schemas.openxmlformats.org/wordprocessingml/2006/main" w:val="hybridMultilevel"/>
+    <w:lvl xmlns:w="http://schemas.openxmlformats.org/wordprocessingml/2006/main" w:ilvl="0">
+      <w:start w:val="1"/>
+      <w:numFmt w:val="bullet"/>
+      <w:lvlText w:val=""/>
+      <w:lvlJc w:val="left"/>
+      <w:pPr>
+        <w:ind w:left="720" w:hanging="360"/>
+      </w:pPr>
+      <w:rPr>
+        <w:rFonts w:hint="default" w:ascii="Symbol" w:hAnsi="Symbol"/>
+      </w:rPr>
+    </w:lvl>
+    <w:lvl xmlns:w="http://schemas.openxmlformats.org/wordprocessingml/2006/main" w:ilvl="1">
+      <w:start w:val="1"/>
+      <w:numFmt w:val="bullet"/>
+      <w:lvlText w:val="o"/>
+      <w:lvlJc w:val="left"/>
+      <w:pPr>
+        <w:ind w:left="1440" w:hanging="360"/>
+      </w:pPr>
+      <w:rPr>
+        <w:rFonts w:hint="default" w:ascii="Courier New" w:hAnsi="Courier New"/>
+      </w:rPr>
+    </w:lvl>
+    <w:lvl xmlns:w="http://schemas.openxmlformats.org/wordprocessingml/2006/main" w:ilvl="2">
+      <w:start w:val="1"/>
+      <w:numFmt w:val="bullet"/>
+      <w:lvlText w:val=""/>
+      <w:lvlJc w:val="left"/>
+      <w:pPr>
+        <w:ind w:left="2160" w:hanging="360"/>
+      </w:pPr>
+      <w:rPr>
+        <w:rFonts w:hint="default" w:ascii="Wingdings" w:hAnsi="Wingdings"/>
+      </w:rPr>
+    </w:lvl>
+    <w:lvl xmlns:w="http://schemas.openxmlformats.org/wordprocessingml/2006/main" w:ilvl="3">
+      <w:start w:val="1"/>
+      <w:numFmt w:val="bullet"/>
+      <w:lvlText w:val=""/>
+      <w:lvlJc w:val="left"/>
+      <w:pPr>
+        <w:ind w:left="2880" w:hanging="360"/>
+      </w:pPr>
+      <w:rPr>
+        <w:rFonts w:hint="default" w:ascii="Symbol" w:hAnsi="Symbol"/>
+      </w:rPr>
+    </w:lvl>
+    <w:lvl xmlns:w="http://schemas.openxmlformats.org/wordprocessingml/2006/main" w:ilvl="4">
+      <w:start w:val="1"/>
+      <w:numFmt w:val="bullet"/>
+      <w:lvlText w:val="o"/>
+      <w:lvlJc w:val="left"/>
+      <w:pPr>
+        <w:ind w:left="3600" w:hanging="360"/>
+      </w:pPr>
+      <w:rPr>
+        <w:rFonts w:hint="default" w:ascii="Courier New" w:hAnsi="Courier New"/>
+      </w:rPr>
+    </w:lvl>
+    <w:lvl xmlns:w="http://schemas.openxmlformats.org/wordprocessingml/2006/main" w:ilvl="5">
+      <w:start w:val="1"/>
+      <w:numFmt w:val="bullet"/>
+      <w:lvlText w:val=""/>
+      <w:lvlJc w:val="left"/>
+      <w:pPr>
+        <w:ind w:left="4320" w:hanging="360"/>
+      </w:pPr>
+      <w:rPr>
+        <w:rFonts w:hint="default" w:ascii="Wingdings" w:hAnsi="Wingdings"/>
+      </w:rPr>
+    </w:lvl>
+    <w:lvl xmlns:w="http://schemas.openxmlformats.org/wordprocessingml/2006/main" w:ilvl="6">
+      <w:start w:val="1"/>
+      <w:numFmt w:val="bullet"/>
+      <w:lvlText w:val=""/>
+      <w:lvlJc w:val="left"/>
+      <w:pPr>
+        <w:ind w:left="5040" w:hanging="360"/>
+      </w:pPr>
+      <w:rPr>
+        <w:rFonts w:hint="default" w:ascii="Symbol" w:hAnsi="Symbol"/>
+      </w:rPr>
+    </w:lvl>
+    <w:lvl xmlns:w="http://schemas.openxmlformats.org/wordprocessingml/2006/main" w:ilvl="7">
+      <w:start w:val="1"/>
+      <w:numFmt w:val="bullet"/>
+      <w:lvlText w:val="o"/>
+      <w:lvlJc w:val="left"/>
+      <w:pPr>
+        <w:ind w:left="5760" w:hanging="360"/>
+      </w:pPr>
+      <w:rPr>
+        <w:rFonts w:hint="default" w:ascii="Courier New" w:hAnsi="Courier New"/>
+      </w:rPr>
+    </w:lvl>
+    <w:lvl xmlns:w="http://schemas.openxmlformats.org/wordprocessingml/2006/main" w:ilvl="8">
+      <w:start w:val="1"/>
+      <w:numFmt w:val="bullet"/>
+      <w:lvlText w:val=""/>
+      <w:lvlJc w:val="left"/>
+      <w:pPr>
+        <w:ind w:left="6480" w:hanging="360"/>
+      </w:pPr>
+      <w:rPr>
+        <w:rFonts w:hint="default" w:ascii="Wingdings" w:hAnsi="Wingdings"/>
+      </w:rPr>
+    </w:lvl>
+  </w:abstractNum>
+  <w:abstractNum xmlns:w="http://schemas.openxmlformats.org/wordprocessingml/2006/main" w:abstractNumId="5">
+    <w:nsid w:val="1f4b21"/>
+    <w:multiLevelType xmlns:w="http://schemas.openxmlformats.org/wordprocessingml/2006/main" w:val="hybridMultilevel"/>
+    <w:lvl xmlns:w="http://schemas.openxmlformats.org/wordprocessingml/2006/main" w:ilvl="0">
+      <w:start w:val="1"/>
+      <w:numFmt w:val="bullet"/>
+      <w:lvlText w:val=""/>
+      <w:lvlJc w:val="left"/>
+      <w:pPr>
+        <w:ind w:left="720" w:hanging="360"/>
+      </w:pPr>
+      <w:rPr>
+        <w:rFonts w:hint="default" w:ascii="Symbol" w:hAnsi="Symbol"/>
+      </w:rPr>
+    </w:lvl>
+    <w:lvl xmlns:w="http://schemas.openxmlformats.org/wordprocessingml/2006/main" w:ilvl="1">
+      <w:start w:val="1"/>
+      <w:numFmt w:val="bullet"/>
+      <w:lvlText w:val="o"/>
+      <w:lvlJc w:val="left"/>
+      <w:pPr>
+        <w:ind w:left="1440" w:hanging="360"/>
+      </w:pPr>
+      <w:rPr>
+        <w:rFonts w:hint="default" w:ascii="Courier New" w:hAnsi="Courier New"/>
       </w:rPr>
     </w:lvl>
     <w:lvl xmlns:w="http://schemas.openxmlformats.org/wordprocessingml/2006/main" w:ilvl="2">
@@ -1212,92 +3019,119 @@
     </w:lvl>
   </w:abstractNum>
   <w:abstractNum xmlns:w="http://schemas.openxmlformats.org/wordprocessingml/2006/main" w:abstractNumId="4">
-    <w:nsid w:val="1630aa8c"/>
+    <w:nsid w:val="d058a45"/>
     <w:multiLevelType xmlns:w="http://schemas.openxmlformats.org/wordprocessingml/2006/main" w:val="hybridMultilevel"/>
     <w:lvl xmlns:w="http://schemas.openxmlformats.org/wordprocessingml/2006/main" w:ilvl="0">
       <w:start w:val="1"/>
-      <w:numFmt w:val="decimal"/>
-      <w:lvlText w:val="%1."/>
+      <w:numFmt w:val="bullet"/>
+      <w:lvlText w:val=""/>
       <w:lvlJc w:val="left"/>
       <w:pPr>
         <w:ind w:left="720" w:hanging="360"/>
       </w:pPr>
+      <w:rPr>
+        <w:rFonts w:hint="default" w:ascii="Symbol" w:hAnsi="Symbol"/>
+      </w:rPr>
     </w:lvl>
     <w:lvl xmlns:w="http://schemas.openxmlformats.org/wordprocessingml/2006/main" w:ilvl="1">
       <w:start w:val="1"/>
-      <w:numFmt w:val="lowerLetter"/>
-      <w:lvlText w:val="%2."/>
+      <w:numFmt w:val="bullet"/>
+      <w:lvlText w:val="o"/>
       <w:lvlJc w:val="left"/>
       <w:pPr>
         <w:ind w:left="1440" w:hanging="360"/>
       </w:pPr>
+      <w:rPr>
+        <w:rFonts w:hint="default" w:ascii="Courier New" w:hAnsi="Courier New"/>
+      </w:rPr>
     </w:lvl>
     <w:lvl xmlns:w="http://schemas.openxmlformats.org/wordprocessingml/2006/main" w:ilvl="2">
       <w:start w:val="1"/>
-      <w:numFmt w:val="lowerRoman"/>
-      <w:lvlText w:val="%3."/>
-      <w:lvlJc w:val="right"/>
-      <w:pPr>
-        <w:ind w:left="2160" w:hanging="180"/>
-      </w:pPr>
+      <w:numFmt w:val="bullet"/>
+      <w:lvlText w:val=""/>
+      <w:lvlJc w:val="left"/>
+      <w:pPr>
+        <w:ind w:left="2160" w:hanging="360"/>
+      </w:pPr>
+      <w:rPr>
+        <w:rFonts w:hint="default" w:ascii="Wingdings" w:hAnsi="Wingdings"/>
+      </w:rPr>
     </w:lvl>
     <w:lvl xmlns:w="http://schemas.openxmlformats.org/wordprocessingml/2006/main" w:ilvl="3">
       <w:start w:val="1"/>
-      <w:numFmt w:val="decimal"/>
-      <w:lvlText w:val="%4."/>
+      <w:numFmt w:val="bullet"/>
+      <w:lvlText w:val=""/>
       <w:lvlJc w:val="left"/>
       <w:pPr>
         <w:ind w:left="2880" w:hanging="360"/>
       </w:pPr>
+      <w:rPr>
+        <w:rFonts w:hint="default" w:ascii="Symbol" w:hAnsi="Symbol"/>
+      </w:rPr>
     </w:lvl>
     <w:lvl xmlns:w="http://schemas.openxmlformats.org/wordprocessingml/2006/main" w:ilvl="4">
       <w:start w:val="1"/>
-      <w:numFmt w:val="lowerLetter"/>
-      <w:lvlText w:val="%5."/>
+      <w:numFmt w:val="bullet"/>
+      <w:lvlText w:val="o"/>
       <w:lvlJc w:val="left"/>
       <w:pPr>
         <w:ind w:left="3600" w:hanging="360"/>
       </w:pPr>
+      <w:rPr>
+        <w:rFonts w:hint="default" w:ascii="Courier New" w:hAnsi="Courier New"/>
+      </w:rPr>
     </w:lvl>
     <w:lvl xmlns:w="http://schemas.openxmlformats.org/wordprocessingml/2006/main" w:ilvl="5">
       <w:start w:val="1"/>
-      <w:numFmt w:val="lowerRoman"/>
-      <w:lvlText w:val="%6."/>
-      <w:lvlJc w:val="right"/>
-      <w:pPr>
-        <w:ind w:left="4320" w:hanging="180"/>
-      </w:pPr>
+      <w:numFmt w:val="bullet"/>
+      <w:lvlText w:val=""/>
+      <w:lvlJc w:val="left"/>
+      <w:pPr>
+        <w:ind w:left="4320" w:hanging="360"/>
+      </w:pPr>
+      <w:rPr>
+        <w:rFonts w:hint="default" w:ascii="Wingdings" w:hAnsi="Wingdings"/>
+      </w:rPr>
     </w:lvl>
     <w:lvl xmlns:w="http://schemas.openxmlformats.org/wordprocessingml/2006/main" w:ilvl="6">
       <w:start w:val="1"/>
-      <w:numFmt w:val="decimal"/>
-      <w:lvlText w:val="%7."/>
+      <w:numFmt w:val="bullet"/>
+      <w:lvlText w:val=""/>
       <w:lvlJc w:val="left"/>
       <w:pPr>
         <w:ind w:left="5040" w:hanging="360"/>
       </w:pPr>
+      <w:rPr>
+        <w:rFonts w:hint="default" w:ascii="Symbol" w:hAnsi="Symbol"/>
+      </w:rPr>
     </w:lvl>
     <w:lvl xmlns:w="http://schemas.openxmlformats.org/wordprocessingml/2006/main" w:ilvl="7">
       <w:start w:val="1"/>
-      <w:numFmt w:val="lowerLetter"/>
-      <w:lvlText w:val="%8."/>
+      <w:numFmt w:val="bullet"/>
+      <w:lvlText w:val="o"/>
       <w:lvlJc w:val="left"/>
       <w:pPr>
         <w:ind w:left="5760" w:hanging="360"/>
       </w:pPr>
+      <w:rPr>
+        <w:rFonts w:hint="default" w:ascii="Courier New" w:hAnsi="Courier New"/>
+      </w:rPr>
     </w:lvl>
     <w:lvl xmlns:w="http://schemas.openxmlformats.org/wordprocessingml/2006/main" w:ilvl="8">
       <w:start w:val="1"/>
-      <w:numFmt w:val="lowerRoman"/>
-      <w:lvlText w:val="%9."/>
-      <w:lvlJc w:val="right"/>
-      <w:pPr>
-        <w:ind w:left="6480" w:hanging="180"/>
-      </w:pPr>
+      <w:numFmt w:val="bullet"/>
+      <w:lvlText w:val=""/>
+      <w:lvlJc w:val="left"/>
+      <w:pPr>
+        <w:ind w:left="6480" w:hanging="360"/>
+      </w:pPr>
+      <w:rPr>
+        <w:rFonts w:hint="default" w:ascii="Wingdings" w:hAnsi="Wingdings"/>
+      </w:rPr>
     </w:lvl>
   </w:abstractNum>
   <w:abstractNum xmlns:w="http://schemas.openxmlformats.org/wordprocessingml/2006/main" w:abstractNumId="3">
-    <w:nsid w:val="4af3a435"/>
+    <w:nsid w:val="293db106"/>
     <w:multiLevelType xmlns:w="http://schemas.openxmlformats.org/wordprocessingml/2006/main" w:val="hybridMultilevel"/>
     <w:lvl xmlns:w="http://schemas.openxmlformats.org/wordprocessingml/2006/main" w:ilvl="0">
       <w:start w:val="1"/>
@@ -1409,7 +3243,7 @@
     </w:lvl>
   </w:abstractNum>
   <w:abstractNum xmlns:w="http://schemas.openxmlformats.org/wordprocessingml/2006/main" w:abstractNumId="2">
-    <w:nsid w:val="6eba376e"/>
+    <w:nsid w:val="473a72bb"/>
     <w:multiLevelType xmlns:w="http://schemas.openxmlformats.org/wordprocessingml/2006/main" w:val="hybridMultilevel"/>
     <w:lvl xmlns:w="http://schemas.openxmlformats.org/wordprocessingml/2006/main" w:ilvl="0">
       <w:start w:val="1"/>
@@ -1417,7 +3251,7 @@
       <w:lvlText w:val=""/>
       <w:lvlJc w:val="left"/>
       <w:pPr>
-        <w:ind w:left="1080" w:hanging="360"/>
+        <w:ind w:left="720" w:hanging="360"/>
       </w:pPr>
       <w:rPr>
         <w:rFonts w:hint="default" w:ascii="Symbol" w:hAnsi="Symbol"/>
@@ -1429,7 +3263,7 @@
       <w:lvlText w:val="o"/>
       <w:lvlJc w:val="left"/>
       <w:pPr>
-        <w:ind w:left="1800" w:hanging="360"/>
+        <w:ind w:left="1440" w:hanging="360"/>
       </w:pPr>
       <w:rPr>
         <w:rFonts w:hint="default" w:ascii="Courier New" w:hAnsi="Courier New"/>
@@ -1441,7 +3275,7 @@
       <w:lvlText w:val=""/>
       <w:lvlJc w:val="left"/>
       <w:pPr>
-        <w:ind w:left="2520" w:hanging="360"/>
+        <w:ind w:left="2160" w:hanging="360"/>
       </w:pPr>
       <w:rPr>
         <w:rFonts w:hint="default" w:ascii="Wingdings" w:hAnsi="Wingdings"/>
@@ -1453,7 +3287,7 @@
       <w:lvlText w:val=""/>
       <w:lvlJc w:val="left"/>
       <w:pPr>
-        <w:ind w:left="3240" w:hanging="360"/>
+        <w:ind w:left="2880" w:hanging="360"/>
       </w:pPr>
       <w:rPr>
         <w:rFonts w:hint="default" w:ascii="Symbol" w:hAnsi="Symbol"/>
@@ -1465,7 +3299,7 @@
       <w:lvlText w:val="o"/>
       <w:lvlJc w:val="left"/>
       <w:pPr>
-        <w:ind w:left="3960" w:hanging="360"/>
+        <w:ind w:left="3600" w:hanging="360"/>
       </w:pPr>
       <w:rPr>
         <w:rFonts w:hint="default" w:ascii="Courier New" w:hAnsi="Courier New"/>
@@ -1477,7 +3311,7 @@
       <w:lvlText w:val=""/>
       <w:lvlJc w:val="left"/>
       <w:pPr>
-        <w:ind w:left="4680" w:hanging="360"/>
+        <w:ind w:left="4320" w:hanging="360"/>
       </w:pPr>
       <w:rPr>
         <w:rFonts w:hint="default" w:ascii="Wingdings" w:hAnsi="Wingdings"/>
@@ -1489,7 +3323,7 @@
       <w:lvlText w:val=""/>
       <w:lvlJc w:val="left"/>
       <w:pPr>
-        <w:ind w:left="5400" w:hanging="360"/>
+        <w:ind w:left="5040" w:hanging="360"/>
       </w:pPr>
       <w:rPr>
         <w:rFonts w:hint="default" w:ascii="Symbol" w:hAnsi="Symbol"/>
@@ -1501,7 +3335,7 @@
       <w:lvlText w:val="o"/>
       <w:lvlJc w:val="left"/>
       <w:pPr>
-        <w:ind w:left="6120" w:hanging="360"/>
+        <w:ind w:left="5760" w:hanging="360"/>
       </w:pPr>
       <w:rPr>
         <w:rFonts w:hint="default" w:ascii="Courier New" w:hAnsi="Courier New"/>
@@ -1513,7 +3347,7 @@
       <w:lvlText w:val=""/>
       <w:lvlJc w:val="left"/>
       <w:pPr>
-        <w:ind w:left="6840" w:hanging="360"/>
+        <w:ind w:left="6480" w:hanging="360"/>
       </w:pPr>
       <w:rPr>
         <w:rFonts w:hint="default" w:ascii="Wingdings" w:hAnsi="Wingdings"/>
@@ -1521,7 +3355,7 @@
     </w:lvl>
   </w:abstractNum>
   <w:abstractNum xmlns:w="http://schemas.openxmlformats.org/wordprocessingml/2006/main" w:abstractNumId="1">
-    <w:nsid w:val="65519306"/>
+    <w:nsid w:val="6d3b7a80"/>
     <w:multiLevelType xmlns:w="http://schemas.openxmlformats.org/wordprocessingml/2006/main" w:val="hybridMultilevel"/>
     <w:lvl xmlns:w="http://schemas.openxmlformats.org/wordprocessingml/2006/main" w:ilvl="0">
       <w:start w:val="1"/>
@@ -1632,6 +3466,27 @@
       </w:rPr>
     </w:lvl>
   </w:abstractNum>
+  <w:num w:numId="12">
+    <w:abstractNumId w:val="12"/>
+  </w:num>
+  <w:num w:numId="11">
+    <w:abstractNumId w:val="11"/>
+  </w:num>
+  <w:num w:numId="10">
+    <w:abstractNumId w:val="10"/>
+  </w:num>
+  <w:num w:numId="9">
+    <w:abstractNumId w:val="9"/>
+  </w:num>
+  <w:num w:numId="8">
+    <w:abstractNumId w:val="8"/>
+  </w:num>
+  <w:num w:numId="7">
+    <w:abstractNumId w:val="7"/>
+  </w:num>
+  <w:num w:numId="6">
+    <w:abstractNumId w:val="6"/>
+  </w:num>
   <w:num w:numId="5">
     <w:abstractNumId w:val="5"/>
   </w:num>
